--- a/TP/Cy_06_Equ_TP_Equilibrage_Preparation.docx
+++ b/TP/Cy_06_Equ_TP_Equilibrage_Preparation.docx
@@ -1,6 +1,6 @@
 
 <file path=word/document.xml><?xml version="1.0" encoding="utf-8"?>
-<w:document xmlns:wpc="http://schemas.microsoft.com/office/word/2010/wordprocessingCanvas" xmlns:cx="http://schemas.microsoft.com/office/drawing/2014/chartex" xmlns:cx1="http://schemas.microsoft.com/office/drawing/2015/9/8/chartex" xmlns:cx2="http://schemas.microsoft.com/office/drawing/2015/10/21/chartex" xmlns:cx3="http://schemas.microsoft.com/office/drawing/2016/5/9/chartex" xmlns:cx4="http://schemas.microsoft.com/office/drawing/2016/5/10/chartex" xmlns:cx5="http://schemas.microsoft.com/office/drawing/2016/5/11/chartex" xmlns:cx6="http://schemas.microsoft.com/office/drawing/2016/5/12/chartex" xmlns:cx7="http://schemas.microsoft.com/office/drawing/2016/5/13/chartex" xmlns:cx8="http://schemas.microsoft.com/office/drawing/2016/5/14/chartex" xmlns:mc="http://schemas.openxmlformats.org/markup-compatibility/2006" xmlns:aink="http://schemas.microsoft.com/office/drawing/2016/ink" xmlns:am3d="http://schemas.microsoft.com/office/drawing/2017/model3d" xmlns:o="urn:schemas-microsoft-com:office:office" xmlns:r="http://schemas.openxmlformats.org/officeDocument/2006/relationships" xmlns:m="http://schemas.openxmlformats.org/officeDocument/2006/math" xmlns:v="urn:schemas-microsoft-com:vml" xmlns:wp14="http://schemas.microsoft.com/office/word/2010/wordprocessingDrawing" xmlns:wp="http://schemas.openxmlformats.org/drawingml/2006/wordprocessingDrawing" xmlns:w10="urn:schemas-microsoft-com:office:word" xmlns:w="http://schemas.openxmlformats.org/wordprocessingml/2006/main" xmlns:w14="http://schemas.microsoft.com/office/word/2010/wordml" xmlns:w15="http://schemas.microsoft.com/office/word/2012/wordml" xmlns:w16cid="http://schemas.microsoft.com/office/word/2016/wordml/cid" xmlns:w16se="http://schemas.microsoft.com/office/word/2015/wordml/symex" xmlns:wpg="http://schemas.microsoft.com/office/word/2010/wordprocessingGroup" xmlns:wpi="http://schemas.microsoft.com/office/word/2010/wordprocessingInk" xmlns:wne="http://schemas.microsoft.com/office/word/2006/wordml" xmlns:wps="http://schemas.microsoft.com/office/word/2010/wordprocessingShape" mc:Ignorable="w14 w15 w16se w16cid wp14">
+<w:document xmlns:wpc="http://schemas.microsoft.com/office/word/2010/wordprocessingCanvas" xmlns:cx="http://schemas.microsoft.com/office/drawing/2014/chartex" xmlns:cx1="http://schemas.microsoft.com/office/drawing/2015/9/8/chartex" xmlns:mc="http://schemas.openxmlformats.org/markup-compatibility/2006" xmlns:o="urn:schemas-microsoft-com:office:office" xmlns:r="http://schemas.openxmlformats.org/officeDocument/2006/relationships" xmlns:m="http://schemas.openxmlformats.org/officeDocument/2006/math" xmlns:v="urn:schemas-microsoft-com:vml" xmlns:wp14="http://schemas.microsoft.com/office/word/2010/wordprocessingDrawing" xmlns:wp="http://schemas.openxmlformats.org/drawingml/2006/wordprocessingDrawing" xmlns:w10="urn:schemas-microsoft-com:office:word" xmlns:w="http://schemas.openxmlformats.org/wordprocessingml/2006/main" xmlns:w14="http://schemas.microsoft.com/office/word/2010/wordml" xmlns:w15="http://schemas.microsoft.com/office/word/2012/wordml" xmlns:w16se="http://schemas.microsoft.com/office/word/2015/wordml/symex" xmlns:wpg="http://schemas.microsoft.com/office/word/2010/wordprocessingGroup" xmlns:wpi="http://schemas.microsoft.com/office/word/2010/wordprocessingInk" xmlns:wne="http://schemas.microsoft.com/office/word/2006/wordml" xmlns:wps="http://schemas.microsoft.com/office/word/2010/wordprocessingShape" mc:Ignorable="w14 w15 w16se wp14">
   <w:body>
     <w:p>
       <w:pPr>
@@ -77,7 +77,7 @@
           </mc:Choice>
           <mc:Fallback>
             <w:pict>
-              <v:line w14:anchorId="16C4531E" id="Connecteur droit 20" o:spid="_x0000_s1026" style="position:absolute;z-index:251664384;visibility:visible;mso-wrap-style:square;mso-wrap-distance-left:9pt;mso-wrap-distance-top:0;mso-wrap-distance-right:9pt;mso-wrap-distance-bottom:0;mso-position-horizontal:absolute;mso-position-horizontal-relative:text;mso-position-vertical:absolute;mso-position-vertical-relative:text" from="183.3pt,157.35pt" to="183.3pt,218.65pt" o:gfxdata="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" filled="t" fillcolor="white [3212]" strokecolor="#205867 [1608]" strokeweight="3pt">
+              <v:line w14:anchorId="08B71F0C" id="Connecteur droit 20" o:spid="_x0000_s1026" style="position:absolute;z-index:251664384;visibility:visible;mso-wrap-style:square;mso-wrap-distance-left:9pt;mso-wrap-distance-top:0;mso-wrap-distance-right:9pt;mso-wrap-distance-bottom:0;mso-position-horizontal:absolute;mso-position-horizontal-relative:text;mso-position-vertical:absolute;mso-position-vertical-relative:text" from="183.3pt,157.35pt" to="183.3pt,218.65pt" o:gfxdata="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" filled="t" fillcolor="white [3212]" strokecolor="#205867 [1608]" strokeweight="3pt">
                 <v:fill opacity="52428f"/>
               </v:line>
             </w:pict>
@@ -467,7 +467,7 @@
           </mc:Choice>
           <mc:Fallback>
             <w:pict>
-              <v:line w14:anchorId="43DA91C3" id="Connecteur droit 16" o:spid="_x0000_s1026" style="position:absolute;z-index:251660288;visibility:visible;mso-wrap-style:square;mso-wrap-distance-left:9pt;mso-wrap-distance-top:0;mso-wrap-distance-right:9pt;mso-wrap-distance-bottom:0;mso-position-horizontal:absolute;mso-position-horizontal-relative:text;mso-position-vertical:absolute;mso-position-vertical-relative:text" from="424.15pt,65.5pt" to="424.15pt,126.8pt" o:gfxdata="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" filled="t" fillcolor="white [3212]" strokecolor="#205867 [1608]" strokeweight="3pt">
+              <v:line w14:anchorId="6C1E1A3B" id="Connecteur droit 16" o:spid="_x0000_s1026" style="position:absolute;z-index:251660288;visibility:visible;mso-wrap-style:square;mso-wrap-distance-left:9pt;mso-wrap-distance-top:0;mso-wrap-distance-right:9pt;mso-wrap-distance-bottom:0;mso-position-horizontal:absolute;mso-position-horizontal-relative:text;mso-position-vertical:absolute;mso-position-vertical-relative:text" from="424.15pt,65.5pt" to="424.15pt,126.8pt" o:gfxdata="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" filled="t" fillcolor="white [3212]" strokecolor="#205867 [1608]" strokeweight="3pt">
                 <v:fill opacity="52428f"/>
               </v:line>
             </w:pict>
@@ -947,7 +947,7 @@
           </mc:Choice>
           <mc:Fallback>
             <w:pict>
-              <v:group w14:anchorId="768E6748" id="Zone de dessin 13" o:spid="_x0000_s1026" editas="canvas" style="width:648.95pt;height:215.95pt;mso-position-horizontal-relative:char;mso-position-vertical-relative:line" coordsize="82410,27425" o:gfxdata="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">
+              <v:group w14:anchorId="514EC53E" id="Zone de dessin 13" o:spid="_x0000_s1026" editas="canvas" style="width:648.95pt;height:215.95pt;mso-position-horizontal-relative:char;mso-position-vertical-relative:line" coordsize="82410,27425" o:gfxdata="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">
                 <v:shapetype id="_x0000_t75" coordsize="21600,21600" o:spt="75" o:preferrelative="t" path="m@4@5l@4@11@9@11@9@5xe" filled="f" stroked="f">
                   <v:stroke joinstyle="miter"/>
                   <v:formulas>
@@ -974,8 +974,9 @@
                 <v:shape id="Image 24" o:spid="_x0000_s1028" type="#_x0000_t75" style="position:absolute;left:62802;width:10668;height:8763;visibility:visible;mso-wrap-style:square" o:gfxdata="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">
                   <v:imagedata r:id="rId10" o:title="logo_lycee"/>
                 </v:shape>
-                <v:shape id="Image 1" o:spid="_x0000_s1029" type="#_x0000_t75" style="position:absolute;left:10868;top:6987;width:17051;height:20444;visibility:visible;mso-wrap-style:square" o:gfxdata="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">
+                <v:shape id="Image 1" o:spid="_x0000_s1029" type="#_x0000_t75" style="position:absolute;left:10868;top:6987;width:17051;height:20444;visibility:visible;mso-wrap-style:square" o:gfxdata="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">
                   <v:imagedata r:id="rId11" o:title=""/>
+                  <v:path arrowok="t"/>
                 </v:shape>
                 <w10:anchorlock/>
               </v:group>
@@ -5999,7 +6000,7 @@
                     <w:rPr>
                       <w:rFonts w:ascii="Cambria Math" w:hAnsi="Cambria Math"/>
                     </w:rPr>
-                    <m:t>y</m:t>
+                    <m:t>x</m:t>
                   </m:r>
                 </m:e>
                 <m:sub>
@@ -6083,8 +6084,10 @@
                     <w:rPr>
                       <w:rFonts w:ascii="Cambria Math" w:hAnsi="Cambria Math"/>
                     </w:rPr>
-                    <m:t>y</m:t>
+                    <m:t>x</m:t>
                   </m:r>
+                  <w:bookmarkStart w:id="0" w:name="_GoBack"/>
+                  <w:bookmarkEnd w:id="0"/>
                 </m:e>
                 <m:sub>
                   <m:r>
@@ -6609,7 +6612,7 @@
           </mc:Choice>
           <mc:Fallback>
             <w:pict>
-              <v:shape w14:anchorId="6F9FE303" id="Zone de texte 118" o:spid="_x0000_s1033" type="#_x0000_t202" style="position:absolute;left:0;text-align:left;margin-left:200.75pt;margin-top:64.15pt;width:321.7pt;height:73.15pt;z-index:251686912;visibility:visible;mso-wrap-style:square;mso-width-percent:0;mso-height-percent:0;mso-wrap-distance-left:9pt;mso-wrap-distance-top:0;mso-wrap-distance-right:9pt;mso-wrap-distance-bottom:0;mso-position-horizontal:absolute;mso-position-horizontal-relative:text;mso-position-vertical:absolute;mso-position-vertical-relative:text;mso-width-percent:0;mso-height-percent:0;mso-width-relative:page;mso-height-relative:page;v-text-anchor:top" o:gfxdata="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" filled="f" stroked="f">
+              <v:shape w14:anchorId="6F9FE303" id="Zone de texte 118" o:spid="_x0000_s1033" type="#_x0000_t202" style="position:absolute;left:0;text-align:left;margin-left:200.75pt;margin-top:64.15pt;width:321.7pt;height:73.15pt;z-index:251686912;visibility:visible;mso-wrap-style:square;mso-width-percent:0;mso-height-percent:0;mso-wrap-distance-left:9pt;mso-wrap-distance-top:0;mso-wrap-distance-right:9pt;mso-wrap-distance-bottom:0;mso-position-horizontal:absolute;mso-position-horizontal-relative:text;mso-position-vertical:absolute;mso-position-vertical-relative:text;mso-width-percent:0;mso-height-percent:0;mso-width-relative:page;mso-height-relative:page;v-text-anchor:top" o:gfxdata="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" filled="f" stroked="f">
                 <v:textbox>
                   <w:txbxContent>
                     <w:p>
@@ -6821,7 +6824,7 @@
           </mc:Choice>
           <mc:Fallback>
             <w:pict>
-              <v:group w14:anchorId="7949FB22" id="Groupe 115" o:spid="_x0000_s1034" style="position:absolute;left:0;text-align:left;margin-left:108pt;margin-top:23.3pt;width:171pt;height:36pt;z-index:251681792" coordorigin="3011,11831" coordsize="3420,720" o:gfxdata="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">
+              <v:group w14:anchorId="7949FB22" id="Groupe 115" o:spid="_x0000_s1034" style="position:absolute;left:0;text-align:left;margin-left:108pt;margin-top:23.3pt;width:171pt;height:36pt;z-index:251681792" coordorigin="3011,11831" coordsize="3420,720" o:gfxdata="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">
                 <v:shapetype id="_x0000_t48" coordsize="21600,21600" o:spt="48" adj="-10080,24300,-3600,4050,-1800,4050" path="m@0@1l@2@3@4@5nfem,l21600,r,21600l,21600xe">
                   <v:stroke joinstyle="miter"/>
                   <v:formulas>
@@ -7781,7 +7784,7 @@
           </mc:Choice>
           <mc:Fallback>
             <w:pict>
-              <v:group w14:anchorId="4A9FDC5F" id="Groupe 74" o:spid="_x0000_s1038" style="position:absolute;left:0;text-align:left;margin-left:274.95pt;margin-top:22.1pt;width:219.05pt;height:140.85pt;z-index:251683840" coordorigin="6350,1653" coordsize="4381,2817" o:gfxdata="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">
+              <v:group w14:anchorId="4A9FDC5F" id="Groupe 74" o:spid="_x0000_s1038" style="position:absolute;left:0;text-align:left;margin-left:274.95pt;margin-top:22.1pt;width:219.05pt;height:140.85pt;z-index:251683840" coordorigin="6350,1653" coordsize="4381,2817" o:gfxdata="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">
                 <v:group id="Group 469" o:spid="_x0000_s1039" style="position:absolute;left:6350;top:1653;width:3757;height:2817" coordorigin="6350,1653" coordsize="3757,2817" o:gfxdata="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">
                   <v:oval id="Oval 470" o:spid="_x0000_s1040" style="position:absolute;left:8040;top:2460;width:740;height:1760;visibility:visible;mso-wrap-style:square;v-text-anchor:top" o:gfxdata="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"/>
                   <v:oval id="Oval 471" o:spid="_x0000_s1041" style="position:absolute;left:8500;top:2710;width:740;height:1760;visibility:visible;mso-wrap-style:square;v-text-anchor:top" o:gfxdata="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"/>
@@ -8667,7 +8670,7 @@
           </mc:Choice>
           <mc:Fallback>
             <w:pict>
-              <v:group w14:anchorId="3A0289EB" id="Groupe 30" o:spid="_x0000_s1055" style="position:absolute;left:0;text-align:left;margin-left:71.45pt;margin-top:27.2pt;width:150.5pt;height:122.25pt;z-index:251682816" coordorigin="2280,1755" coordsize="3010,2445" o:gfxdata="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">
+              <v:group w14:anchorId="3A0289EB" id="Groupe 30" o:spid="_x0000_s1055" style="position:absolute;left:0;text-align:left;margin-left:71.45pt;margin-top:27.2pt;width:150.5pt;height:122.25pt;z-index:251682816" coordorigin="2280,1755" coordsize="3010,2445" o:gfxdata="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">
                 <v:line id="Line 457" o:spid="_x0000_s1056" style="position:absolute;visibility:visible;mso-wrap-style:square" from="2685,3375" to="4935,3375" o:connectortype="straight" o:gfxdata="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">
                   <v:stroke endarrow="block"/>
                 </v:line>
@@ -8885,10 +8888,10 @@
           <w:position w:val="-12"/>
         </w:rPr>
         <w:object w:dxaOrig="960" w:dyaOrig="360">
-          <v:shape id="_x0000_i1037" type="#_x0000_t75" style="width:48pt;height:18.5pt" o:ole="" fillcolor="window">
+          <v:shape id="_x0000_i1025" type="#_x0000_t75" style="width:48.2pt;height:18.8pt" o:ole="" fillcolor="window">
             <v:imagedata r:id="rId16" o:title=""/>
           </v:shape>
-          <o:OLEObject Type="Embed" ProgID="Equation.DSMT4" ShapeID="_x0000_i1037" DrawAspect="Content" ObjectID="_1639847522" r:id="rId17"/>
+          <o:OLEObject Type="Embed" ProgID="Equation.DSMT4" ShapeID="_x0000_i1025" DrawAspect="Content" ObjectID="_1640165002" r:id="rId17"/>
         </w:object>
       </w:r>
       <w:r>
@@ -8899,10 +8902,10 @@
           <w:position w:val="-12"/>
         </w:rPr>
         <w:object w:dxaOrig="900" w:dyaOrig="360">
-          <v:shape id="_x0000_i1038" type="#_x0000_t75" style="width:45pt;height:18.5pt" o:ole="" fillcolor="window">
+          <v:shape id="_x0000_i1026" type="#_x0000_t75" style="width:45.1pt;height:18.8pt" o:ole="" fillcolor="window">
             <v:imagedata r:id="rId18" o:title=""/>
           </v:shape>
-          <o:OLEObject Type="Embed" ProgID="Equation.DSMT4" ShapeID="_x0000_i1038" DrawAspect="Content" ObjectID="_1639847523" r:id="rId19"/>
+          <o:OLEObject Type="Embed" ProgID="Equation.DSMT4" ShapeID="_x0000_i1026" DrawAspect="Content" ObjectID="_1640165003" r:id="rId19"/>
         </w:object>
       </w:r>
       <w:r>
@@ -9131,10 +9134,10 @@
           <w:position w:val="-12"/>
         </w:rPr>
         <w:object w:dxaOrig="200" w:dyaOrig="360">
-          <v:shape id="_x0000_i1039" type="#_x0000_t75" style="width:10pt;height:18.5pt" o:ole="" fillcolor="window">
+          <v:shape id="_x0000_i1027" type="#_x0000_t75" style="width:10pt;height:18.8pt" o:ole="" fillcolor="window">
             <v:imagedata r:id="rId20" o:title=""/>
           </v:shape>
-          <o:OLEObject Type="Embed" ProgID="Equation.DSMT4" ShapeID="_x0000_i1039" DrawAspect="Content" ObjectID="_1639847524" r:id="rId21"/>
+          <o:OLEObject Type="Embed" ProgID="Equation.DSMT4" ShapeID="_x0000_i1027" DrawAspect="Content" ObjectID="_1640165004" r:id="rId21"/>
         </w:object>
       </w:r>
       <w:r>
@@ -9145,10 +9148,10 @@
           <w:position w:val="-12"/>
         </w:rPr>
         <w:object w:dxaOrig="220" w:dyaOrig="360">
-          <v:shape id="_x0000_i1040" type="#_x0000_t75" style="width:11pt;height:18.5pt" o:ole="" fillcolor="window">
+          <v:shape id="_x0000_i1028" type="#_x0000_t75" style="width:11.25pt;height:18.8pt" o:ole="" fillcolor="window">
             <v:imagedata r:id="rId22" o:title=""/>
           </v:shape>
-          <o:OLEObject Type="Embed" ProgID="Equation.DSMT4" ShapeID="_x0000_i1040" DrawAspect="Content" ObjectID="_1639847525" r:id="rId23"/>
+          <o:OLEObject Type="Embed" ProgID="Equation.DSMT4" ShapeID="_x0000_i1028" DrawAspect="Content" ObjectID="_1640165005" r:id="rId23"/>
         </w:object>
       </w:r>
       <w:r>
@@ -9188,10 +9191,10 @@
           <w:position w:val="-12"/>
         </w:rPr>
         <w:object w:dxaOrig="240" w:dyaOrig="360">
-          <v:shape id="_x0000_i1041" type="#_x0000_t75" style="width:12.5pt;height:18.5pt" o:ole="" fillcolor="window">
+          <v:shape id="_x0000_i1029" type="#_x0000_t75" style="width:12.5pt;height:18.8pt" o:ole="" fillcolor="window">
             <v:imagedata r:id="rId24" o:title=""/>
           </v:shape>
-          <o:OLEObject Type="Embed" ProgID="Equation.DSMT4" ShapeID="_x0000_i1041" DrawAspect="Content" ObjectID="_1639847526" r:id="rId25"/>
+          <o:OLEObject Type="Embed" ProgID="Equation.DSMT4" ShapeID="_x0000_i1029" DrawAspect="Content" ObjectID="_1640165006" r:id="rId25"/>
         </w:object>
       </w:r>
       <w:r>
@@ -9202,10 +9205,10 @@
           <w:position w:val="-12"/>
         </w:rPr>
         <w:object w:dxaOrig="260" w:dyaOrig="360">
-          <v:shape id="_x0000_i1042" type="#_x0000_t75" style="width:13pt;height:18.5pt" o:ole="" fillcolor="window">
+          <v:shape id="_x0000_i1030" type="#_x0000_t75" style="width:13.15pt;height:18.8pt" o:ole="" fillcolor="window">
             <v:imagedata r:id="rId26" o:title=""/>
           </v:shape>
-          <o:OLEObject Type="Embed" ProgID="Equation.DSMT4" ShapeID="_x0000_i1042" DrawAspect="Content" ObjectID="_1639847527" r:id="rId27"/>
+          <o:OLEObject Type="Embed" ProgID="Equation.DSMT4" ShapeID="_x0000_i1030" DrawAspect="Content" ObjectID="_1640165007" r:id="rId27"/>
         </w:object>
       </w:r>
       <w:r>
@@ -10216,8 +10219,6 @@
       <w:pPr>
         <w:pStyle w:val="Titre1"/>
       </w:pPr>
-      <w:bookmarkStart w:id="0" w:name="_GoBack"/>
-      <w:bookmarkEnd w:id="0"/>
       <w:r>
         <w:lastRenderedPageBreak/>
         <w:t>Actions mécaniques engendrées par la roue non équilibrée</w:t>
@@ -12311,7 +12312,7 @@
 </file>
 
 <file path=word/endnotes.xml><?xml version="1.0" encoding="utf-8"?>
-<w:endnotes xmlns:wpc="http://schemas.microsoft.com/office/word/2010/wordprocessingCanvas" xmlns:cx="http://schemas.microsoft.com/office/drawing/2014/chartex" xmlns:cx1="http://schemas.microsoft.com/office/drawing/2015/9/8/chartex" xmlns:cx2="http://schemas.microsoft.com/office/drawing/2015/10/21/chartex" xmlns:cx3="http://schemas.microsoft.com/office/drawing/2016/5/9/chartex" xmlns:cx4="http://schemas.microsoft.com/office/drawing/2016/5/10/chartex" xmlns:cx5="http://schemas.microsoft.com/office/drawing/2016/5/11/chartex" xmlns:cx6="http://schemas.microsoft.com/office/drawing/2016/5/12/chartex" xmlns:cx7="http://schemas.microsoft.com/office/drawing/2016/5/13/chartex" xmlns:cx8="http://schemas.microsoft.com/office/drawing/2016/5/14/chartex" xmlns:mc="http://schemas.openxmlformats.org/markup-compatibility/2006" xmlns:aink="http://schemas.microsoft.com/office/drawing/2016/ink" xmlns:am3d="http://schemas.microsoft.com/office/drawing/2017/model3d" xmlns:o="urn:schemas-microsoft-com:office:office" xmlns:r="http://schemas.openxmlformats.org/officeDocument/2006/relationships" xmlns:m="http://schemas.openxmlformats.org/officeDocument/2006/math" xmlns:v="urn:schemas-microsoft-com:vml" xmlns:wp14="http://schemas.microsoft.com/office/word/2010/wordprocessingDrawing" xmlns:wp="http://schemas.openxmlformats.org/drawingml/2006/wordprocessingDrawing" xmlns:w10="urn:schemas-microsoft-com:office:word" xmlns:w="http://schemas.openxmlformats.org/wordprocessingml/2006/main" xmlns:w14="http://schemas.microsoft.com/office/word/2010/wordml" xmlns:w15="http://schemas.microsoft.com/office/word/2012/wordml" xmlns:w16cid="http://schemas.microsoft.com/office/word/2016/wordml/cid" xmlns:w16se="http://schemas.microsoft.com/office/word/2015/wordml/symex" xmlns:wpg="http://schemas.microsoft.com/office/word/2010/wordprocessingGroup" xmlns:wpi="http://schemas.microsoft.com/office/word/2010/wordprocessingInk" xmlns:wne="http://schemas.microsoft.com/office/word/2006/wordml" xmlns:wps="http://schemas.microsoft.com/office/word/2010/wordprocessingShape" mc:Ignorable="w14 w15 w16se w16cid wp14">
+<w:endnotes xmlns:wpc="http://schemas.microsoft.com/office/word/2010/wordprocessingCanvas" xmlns:cx="http://schemas.microsoft.com/office/drawing/2014/chartex" xmlns:cx1="http://schemas.microsoft.com/office/drawing/2015/9/8/chartex" xmlns:mc="http://schemas.openxmlformats.org/markup-compatibility/2006" xmlns:o="urn:schemas-microsoft-com:office:office" xmlns:r="http://schemas.openxmlformats.org/officeDocument/2006/relationships" xmlns:m="http://schemas.openxmlformats.org/officeDocument/2006/math" xmlns:v="urn:schemas-microsoft-com:vml" xmlns:wp14="http://schemas.microsoft.com/office/word/2010/wordprocessingDrawing" xmlns:wp="http://schemas.openxmlformats.org/drawingml/2006/wordprocessingDrawing" xmlns:w10="urn:schemas-microsoft-com:office:word" xmlns:w="http://schemas.openxmlformats.org/wordprocessingml/2006/main" xmlns:w14="http://schemas.microsoft.com/office/word/2010/wordml" xmlns:w15="http://schemas.microsoft.com/office/word/2012/wordml" xmlns:w16se="http://schemas.microsoft.com/office/word/2015/wordml/symex" xmlns:wpg="http://schemas.microsoft.com/office/word/2010/wordprocessingGroup" xmlns:wpi="http://schemas.microsoft.com/office/word/2010/wordprocessingInk" xmlns:wne="http://schemas.microsoft.com/office/word/2006/wordml" xmlns:wps="http://schemas.microsoft.com/office/word/2010/wordprocessingShape" mc:Ignorable="w14 w15 w16se wp14">
   <w:endnote w:type="separator" w:id="-1">
     <w:p>
       <w:pPr>
@@ -12336,7 +12337,7 @@
 </file>
 
 <file path=word/footer1.xml><?xml version="1.0" encoding="utf-8"?>
-<w:ftr xmlns:wpc="http://schemas.microsoft.com/office/word/2010/wordprocessingCanvas" xmlns:cx="http://schemas.microsoft.com/office/drawing/2014/chartex" xmlns:cx1="http://schemas.microsoft.com/office/drawing/2015/9/8/chartex" xmlns:cx2="http://schemas.microsoft.com/office/drawing/2015/10/21/chartex" xmlns:cx3="http://schemas.microsoft.com/office/drawing/2016/5/9/chartex" xmlns:cx4="http://schemas.microsoft.com/office/drawing/2016/5/10/chartex" xmlns:cx5="http://schemas.microsoft.com/office/drawing/2016/5/11/chartex" xmlns:cx6="http://schemas.microsoft.com/office/drawing/2016/5/12/chartex" xmlns:cx7="http://schemas.microsoft.com/office/drawing/2016/5/13/chartex" xmlns:cx8="http://schemas.microsoft.com/office/drawing/2016/5/14/chartex" xmlns:mc="http://schemas.openxmlformats.org/markup-compatibility/2006" xmlns:aink="http://schemas.microsoft.com/office/drawing/2016/ink" xmlns:am3d="http://schemas.microsoft.com/office/drawing/2017/model3d" xmlns:o="urn:schemas-microsoft-com:office:office" xmlns:r="http://schemas.openxmlformats.org/officeDocument/2006/relationships" xmlns:m="http://schemas.openxmlformats.org/officeDocument/2006/math" xmlns:v="urn:schemas-microsoft-com:vml" xmlns:wp14="http://schemas.microsoft.com/office/word/2010/wordprocessingDrawing" xmlns:wp="http://schemas.openxmlformats.org/drawingml/2006/wordprocessingDrawing" xmlns:w10="urn:schemas-microsoft-com:office:word" xmlns:w="http://schemas.openxmlformats.org/wordprocessingml/2006/main" xmlns:w14="http://schemas.microsoft.com/office/word/2010/wordml" xmlns:w15="http://schemas.microsoft.com/office/word/2012/wordml" xmlns:w16cid="http://schemas.microsoft.com/office/word/2016/wordml/cid" xmlns:w16se="http://schemas.microsoft.com/office/word/2015/wordml/symex" xmlns:wpg="http://schemas.microsoft.com/office/word/2010/wordprocessingGroup" xmlns:wpi="http://schemas.microsoft.com/office/word/2010/wordprocessingInk" xmlns:wne="http://schemas.microsoft.com/office/word/2006/wordml" xmlns:wps="http://schemas.microsoft.com/office/word/2010/wordprocessingShape" mc:Ignorable="w14 w15 w16se w16cid wp14">
+<w:ftr xmlns:wpc="http://schemas.microsoft.com/office/word/2010/wordprocessingCanvas" xmlns:cx="http://schemas.microsoft.com/office/drawing/2014/chartex" xmlns:cx1="http://schemas.microsoft.com/office/drawing/2015/9/8/chartex" xmlns:mc="http://schemas.openxmlformats.org/markup-compatibility/2006" xmlns:o="urn:schemas-microsoft-com:office:office" xmlns:r="http://schemas.openxmlformats.org/officeDocument/2006/relationships" xmlns:m="http://schemas.openxmlformats.org/officeDocument/2006/math" xmlns:v="urn:schemas-microsoft-com:vml" xmlns:wp14="http://schemas.microsoft.com/office/word/2010/wordprocessingDrawing" xmlns:wp="http://schemas.openxmlformats.org/drawingml/2006/wordprocessingDrawing" xmlns:w10="urn:schemas-microsoft-com:office:word" xmlns:w="http://schemas.openxmlformats.org/wordprocessingml/2006/main" xmlns:w14="http://schemas.microsoft.com/office/word/2010/wordml" xmlns:w15="http://schemas.microsoft.com/office/word/2012/wordml" xmlns:w16se="http://schemas.microsoft.com/office/word/2015/wordml/symex" xmlns:wpg="http://schemas.microsoft.com/office/word/2010/wordprocessingGroup" xmlns:wpi="http://schemas.microsoft.com/office/word/2010/wordprocessingInk" xmlns:wne="http://schemas.microsoft.com/office/word/2006/wordml" xmlns:wps="http://schemas.microsoft.com/office/word/2010/wordprocessingShape" mc:Ignorable="w14 w15 w16se wp14">
   <w:tbl>
     <w:tblPr>
       <w:tblStyle w:val="Grilledutableau"/>
@@ -12417,7 +12418,7 @@
               <w:b/>
               <w:noProof/>
             </w:rPr>
-            <w:t>2</w:t>
+            <w:t>3</w:t>
           </w:r>
           <w:r>
             <w:rPr>
@@ -12477,7 +12478,7 @@
 </file>
 
 <file path=word/footer2.xml><?xml version="1.0" encoding="utf-8"?>
-<w:ftr xmlns:wpc="http://schemas.microsoft.com/office/word/2010/wordprocessingCanvas" xmlns:cx="http://schemas.microsoft.com/office/drawing/2014/chartex" xmlns:cx1="http://schemas.microsoft.com/office/drawing/2015/9/8/chartex" xmlns:cx2="http://schemas.microsoft.com/office/drawing/2015/10/21/chartex" xmlns:cx3="http://schemas.microsoft.com/office/drawing/2016/5/9/chartex" xmlns:cx4="http://schemas.microsoft.com/office/drawing/2016/5/10/chartex" xmlns:cx5="http://schemas.microsoft.com/office/drawing/2016/5/11/chartex" xmlns:cx6="http://schemas.microsoft.com/office/drawing/2016/5/12/chartex" xmlns:cx7="http://schemas.microsoft.com/office/drawing/2016/5/13/chartex" xmlns:cx8="http://schemas.microsoft.com/office/drawing/2016/5/14/chartex" xmlns:mc="http://schemas.openxmlformats.org/markup-compatibility/2006" xmlns:aink="http://schemas.microsoft.com/office/drawing/2016/ink" xmlns:am3d="http://schemas.microsoft.com/office/drawing/2017/model3d" xmlns:o="urn:schemas-microsoft-com:office:office" xmlns:r="http://schemas.openxmlformats.org/officeDocument/2006/relationships" xmlns:m="http://schemas.openxmlformats.org/officeDocument/2006/math" xmlns:v="urn:schemas-microsoft-com:vml" xmlns:wp14="http://schemas.microsoft.com/office/word/2010/wordprocessingDrawing" xmlns:wp="http://schemas.openxmlformats.org/drawingml/2006/wordprocessingDrawing" xmlns:w10="urn:schemas-microsoft-com:office:word" xmlns:w="http://schemas.openxmlformats.org/wordprocessingml/2006/main" xmlns:w14="http://schemas.microsoft.com/office/word/2010/wordml" xmlns:w15="http://schemas.microsoft.com/office/word/2012/wordml" xmlns:w16cid="http://schemas.microsoft.com/office/word/2016/wordml/cid" xmlns:w16se="http://schemas.microsoft.com/office/word/2015/wordml/symex" xmlns:wpg="http://schemas.microsoft.com/office/word/2010/wordprocessingGroup" xmlns:wpi="http://schemas.microsoft.com/office/word/2010/wordprocessingInk" xmlns:wne="http://schemas.microsoft.com/office/word/2006/wordml" xmlns:wps="http://schemas.microsoft.com/office/word/2010/wordprocessingShape" mc:Ignorable="w14 w15 w16se w16cid wp14">
+<w:ftr xmlns:wpc="http://schemas.microsoft.com/office/word/2010/wordprocessingCanvas" xmlns:cx="http://schemas.microsoft.com/office/drawing/2014/chartex" xmlns:cx1="http://schemas.microsoft.com/office/drawing/2015/9/8/chartex" xmlns:mc="http://schemas.openxmlformats.org/markup-compatibility/2006" xmlns:o="urn:schemas-microsoft-com:office:office" xmlns:r="http://schemas.openxmlformats.org/officeDocument/2006/relationships" xmlns:m="http://schemas.openxmlformats.org/officeDocument/2006/math" xmlns:v="urn:schemas-microsoft-com:vml" xmlns:wp14="http://schemas.microsoft.com/office/word/2010/wordprocessingDrawing" xmlns:wp="http://schemas.openxmlformats.org/drawingml/2006/wordprocessingDrawing" xmlns:w10="urn:schemas-microsoft-com:office:word" xmlns:w="http://schemas.openxmlformats.org/wordprocessingml/2006/main" xmlns:w14="http://schemas.microsoft.com/office/word/2010/wordml" xmlns:w15="http://schemas.microsoft.com/office/word/2012/wordml" xmlns:w16se="http://schemas.microsoft.com/office/word/2015/wordml/symex" xmlns:wpg="http://schemas.microsoft.com/office/word/2010/wordprocessingGroup" xmlns:wpi="http://schemas.microsoft.com/office/word/2010/wordprocessingInk" xmlns:wne="http://schemas.microsoft.com/office/word/2006/wordml" xmlns:wps="http://schemas.microsoft.com/office/word/2010/wordprocessingShape" mc:Ignorable="w14 w15 w16se wp14">
   <w:tbl>
     <w:tblPr>
       <w:tblStyle w:val="Grilledutableau"/>
@@ -12618,7 +12619,7 @@
 </file>
 
 <file path=word/footnotes.xml><?xml version="1.0" encoding="utf-8"?>
-<w:footnotes xmlns:wpc="http://schemas.microsoft.com/office/word/2010/wordprocessingCanvas" xmlns:cx="http://schemas.microsoft.com/office/drawing/2014/chartex" xmlns:cx1="http://schemas.microsoft.com/office/drawing/2015/9/8/chartex" xmlns:cx2="http://schemas.microsoft.com/office/drawing/2015/10/21/chartex" xmlns:cx3="http://schemas.microsoft.com/office/drawing/2016/5/9/chartex" xmlns:cx4="http://schemas.microsoft.com/office/drawing/2016/5/10/chartex" xmlns:cx5="http://schemas.microsoft.com/office/drawing/2016/5/11/chartex" xmlns:cx6="http://schemas.microsoft.com/office/drawing/2016/5/12/chartex" xmlns:cx7="http://schemas.microsoft.com/office/drawing/2016/5/13/chartex" xmlns:cx8="http://schemas.microsoft.com/office/drawing/2016/5/14/chartex" xmlns:mc="http://schemas.openxmlformats.org/markup-compatibility/2006" xmlns:aink="http://schemas.microsoft.com/office/drawing/2016/ink" xmlns:am3d="http://schemas.microsoft.com/office/drawing/2017/model3d" xmlns:o="urn:schemas-microsoft-com:office:office" xmlns:r="http://schemas.openxmlformats.org/officeDocument/2006/relationships" xmlns:m="http://schemas.openxmlformats.org/officeDocument/2006/math" xmlns:v="urn:schemas-microsoft-com:vml" xmlns:wp14="http://schemas.microsoft.com/office/word/2010/wordprocessingDrawing" xmlns:wp="http://schemas.openxmlformats.org/drawingml/2006/wordprocessingDrawing" xmlns:w10="urn:schemas-microsoft-com:office:word" xmlns:w="http://schemas.openxmlformats.org/wordprocessingml/2006/main" xmlns:w14="http://schemas.microsoft.com/office/word/2010/wordml" xmlns:w15="http://schemas.microsoft.com/office/word/2012/wordml" xmlns:w16cid="http://schemas.microsoft.com/office/word/2016/wordml/cid" xmlns:w16se="http://schemas.microsoft.com/office/word/2015/wordml/symex" xmlns:wpg="http://schemas.microsoft.com/office/word/2010/wordprocessingGroup" xmlns:wpi="http://schemas.microsoft.com/office/word/2010/wordprocessingInk" xmlns:wne="http://schemas.microsoft.com/office/word/2006/wordml" xmlns:wps="http://schemas.microsoft.com/office/word/2010/wordprocessingShape" mc:Ignorable="w14 w15 w16se w16cid wp14">
+<w:footnotes xmlns:wpc="http://schemas.microsoft.com/office/word/2010/wordprocessingCanvas" xmlns:cx="http://schemas.microsoft.com/office/drawing/2014/chartex" xmlns:cx1="http://schemas.microsoft.com/office/drawing/2015/9/8/chartex" xmlns:mc="http://schemas.openxmlformats.org/markup-compatibility/2006" xmlns:o="urn:schemas-microsoft-com:office:office" xmlns:r="http://schemas.openxmlformats.org/officeDocument/2006/relationships" xmlns:m="http://schemas.openxmlformats.org/officeDocument/2006/math" xmlns:v="urn:schemas-microsoft-com:vml" xmlns:wp14="http://schemas.microsoft.com/office/word/2010/wordprocessingDrawing" xmlns:wp="http://schemas.openxmlformats.org/drawingml/2006/wordprocessingDrawing" xmlns:w10="urn:schemas-microsoft-com:office:word" xmlns:w="http://schemas.openxmlformats.org/wordprocessingml/2006/main" xmlns:w14="http://schemas.microsoft.com/office/word/2010/wordml" xmlns:w15="http://schemas.microsoft.com/office/word/2012/wordml" xmlns:w16se="http://schemas.microsoft.com/office/word/2015/wordml/symex" xmlns:wpg="http://schemas.microsoft.com/office/word/2010/wordprocessingGroup" xmlns:wpi="http://schemas.microsoft.com/office/word/2010/wordprocessingInk" xmlns:wne="http://schemas.microsoft.com/office/word/2006/wordml" xmlns:wps="http://schemas.microsoft.com/office/word/2010/wordprocessingShape" mc:Ignorable="w14 w15 w16se wp14">
   <w:footnote w:type="separator" w:id="-1">
     <w:p>
       <w:pPr>
@@ -12643,7 +12644,7 @@
 </file>
 
 <file path=word/header1.xml><?xml version="1.0" encoding="utf-8"?>
-<w:hdr xmlns:wpc="http://schemas.microsoft.com/office/word/2010/wordprocessingCanvas" xmlns:cx="http://schemas.microsoft.com/office/drawing/2014/chartex" xmlns:cx1="http://schemas.microsoft.com/office/drawing/2015/9/8/chartex" xmlns:cx2="http://schemas.microsoft.com/office/drawing/2015/10/21/chartex" xmlns:cx3="http://schemas.microsoft.com/office/drawing/2016/5/9/chartex" xmlns:cx4="http://schemas.microsoft.com/office/drawing/2016/5/10/chartex" xmlns:cx5="http://schemas.microsoft.com/office/drawing/2016/5/11/chartex" xmlns:cx6="http://schemas.microsoft.com/office/drawing/2016/5/12/chartex" xmlns:cx7="http://schemas.microsoft.com/office/drawing/2016/5/13/chartex" xmlns:cx8="http://schemas.microsoft.com/office/drawing/2016/5/14/chartex" xmlns:mc="http://schemas.openxmlformats.org/markup-compatibility/2006" xmlns:aink="http://schemas.microsoft.com/office/drawing/2016/ink" xmlns:am3d="http://schemas.microsoft.com/office/drawing/2017/model3d" xmlns:o="urn:schemas-microsoft-com:office:office" xmlns:r="http://schemas.openxmlformats.org/officeDocument/2006/relationships" xmlns:m="http://schemas.openxmlformats.org/officeDocument/2006/math" xmlns:v="urn:schemas-microsoft-com:vml" xmlns:wp14="http://schemas.microsoft.com/office/word/2010/wordprocessingDrawing" xmlns:wp="http://schemas.openxmlformats.org/drawingml/2006/wordprocessingDrawing" xmlns:w10="urn:schemas-microsoft-com:office:word" xmlns:w="http://schemas.openxmlformats.org/wordprocessingml/2006/main" xmlns:w14="http://schemas.microsoft.com/office/word/2010/wordml" xmlns:w15="http://schemas.microsoft.com/office/word/2012/wordml" xmlns:w16cid="http://schemas.microsoft.com/office/word/2016/wordml/cid" xmlns:w16se="http://schemas.microsoft.com/office/word/2015/wordml/symex" xmlns:wpg="http://schemas.microsoft.com/office/word/2010/wordprocessingGroup" xmlns:wpi="http://schemas.microsoft.com/office/word/2010/wordprocessingInk" xmlns:wne="http://schemas.microsoft.com/office/word/2006/wordml" xmlns:wps="http://schemas.microsoft.com/office/word/2010/wordprocessingShape" mc:Ignorable="w14 w15 w16se w16cid wp14">
+<w:hdr xmlns:wpc="http://schemas.microsoft.com/office/word/2010/wordprocessingCanvas" xmlns:cx="http://schemas.microsoft.com/office/drawing/2014/chartex" xmlns:cx1="http://schemas.microsoft.com/office/drawing/2015/9/8/chartex" xmlns:mc="http://schemas.openxmlformats.org/markup-compatibility/2006" xmlns:o="urn:schemas-microsoft-com:office:office" xmlns:r="http://schemas.openxmlformats.org/officeDocument/2006/relationships" xmlns:m="http://schemas.openxmlformats.org/officeDocument/2006/math" xmlns:v="urn:schemas-microsoft-com:vml" xmlns:wp14="http://schemas.microsoft.com/office/word/2010/wordprocessingDrawing" xmlns:wp="http://schemas.openxmlformats.org/drawingml/2006/wordprocessingDrawing" xmlns:w10="urn:schemas-microsoft-com:office:word" xmlns:w="http://schemas.openxmlformats.org/wordprocessingml/2006/main" xmlns:w14="http://schemas.microsoft.com/office/word/2010/wordml" xmlns:w15="http://schemas.microsoft.com/office/word/2012/wordml" xmlns:w16se="http://schemas.microsoft.com/office/word/2015/wordml/symex" xmlns:wpg="http://schemas.microsoft.com/office/word/2010/wordprocessingGroup" xmlns:wpi="http://schemas.microsoft.com/office/word/2010/wordprocessingInk" xmlns:wne="http://schemas.microsoft.com/office/word/2006/wordml" xmlns:wps="http://schemas.microsoft.com/office/word/2010/wordprocessingShape" mc:Ignorable="w14 w15 w16se wp14">
   <w:tbl>
     <w:tblPr>
       <w:tblStyle w:val="Grilledutableau"/>
@@ -12828,7 +12829,7 @@
 </file>
 
 <file path=word/numbering.xml><?xml version="1.0" encoding="utf-8"?>
-<w:numbering xmlns:wpc="http://schemas.microsoft.com/office/word/2010/wordprocessingCanvas" xmlns:cx="http://schemas.microsoft.com/office/drawing/2014/chartex" xmlns:cx1="http://schemas.microsoft.com/office/drawing/2015/9/8/chartex" xmlns:cx2="http://schemas.microsoft.com/office/drawing/2015/10/21/chartex" xmlns:cx3="http://schemas.microsoft.com/office/drawing/2016/5/9/chartex" xmlns:cx4="http://schemas.microsoft.com/office/drawing/2016/5/10/chartex" xmlns:cx5="http://schemas.microsoft.com/office/drawing/2016/5/11/chartex" xmlns:cx6="http://schemas.microsoft.com/office/drawing/2016/5/12/chartex" xmlns:cx7="http://schemas.microsoft.com/office/drawing/2016/5/13/chartex" xmlns:cx8="http://schemas.microsoft.com/office/drawing/2016/5/14/chartex" xmlns:mc="http://schemas.openxmlformats.org/markup-compatibility/2006" xmlns:aink="http://schemas.microsoft.com/office/drawing/2016/ink" xmlns:am3d="http://schemas.microsoft.com/office/drawing/2017/model3d" xmlns:o="urn:schemas-microsoft-com:office:office" xmlns:r="http://schemas.openxmlformats.org/officeDocument/2006/relationships" xmlns:m="http://schemas.openxmlformats.org/officeDocument/2006/math" xmlns:v="urn:schemas-microsoft-com:vml" xmlns:wp14="http://schemas.microsoft.com/office/word/2010/wordprocessingDrawing" xmlns:wp="http://schemas.openxmlformats.org/drawingml/2006/wordprocessingDrawing" xmlns:w10="urn:schemas-microsoft-com:office:word" xmlns:w="http://schemas.openxmlformats.org/wordprocessingml/2006/main" xmlns:w14="http://schemas.microsoft.com/office/word/2010/wordml" xmlns:w15="http://schemas.microsoft.com/office/word/2012/wordml" xmlns:w16cid="http://schemas.microsoft.com/office/word/2016/wordml/cid" xmlns:w16se="http://schemas.microsoft.com/office/word/2015/wordml/symex" xmlns:wpg="http://schemas.microsoft.com/office/word/2010/wordprocessingGroup" xmlns:wpi="http://schemas.microsoft.com/office/word/2010/wordprocessingInk" xmlns:wne="http://schemas.microsoft.com/office/word/2006/wordml" xmlns:wps="http://schemas.microsoft.com/office/word/2010/wordprocessingShape" mc:Ignorable="w14 w15 w16se w16cid wp14">
+<w:numbering xmlns:wpc="http://schemas.microsoft.com/office/word/2010/wordprocessingCanvas" xmlns:cx="http://schemas.microsoft.com/office/drawing/2014/chartex" xmlns:cx1="http://schemas.microsoft.com/office/drawing/2015/9/8/chartex" xmlns:mc="http://schemas.openxmlformats.org/markup-compatibility/2006" xmlns:o="urn:schemas-microsoft-com:office:office" xmlns:r="http://schemas.openxmlformats.org/officeDocument/2006/relationships" xmlns:m="http://schemas.openxmlformats.org/officeDocument/2006/math" xmlns:v="urn:schemas-microsoft-com:vml" xmlns:wp14="http://schemas.microsoft.com/office/word/2010/wordprocessingDrawing" xmlns:wp="http://schemas.openxmlformats.org/drawingml/2006/wordprocessingDrawing" xmlns:w10="urn:schemas-microsoft-com:office:word" xmlns:w="http://schemas.openxmlformats.org/wordprocessingml/2006/main" xmlns:w14="http://schemas.microsoft.com/office/word/2010/wordml" xmlns:w15="http://schemas.microsoft.com/office/word/2012/wordml" xmlns:w16se="http://schemas.microsoft.com/office/word/2015/wordml/symex" xmlns:wpg="http://schemas.microsoft.com/office/word/2010/wordprocessingGroup" xmlns:wpi="http://schemas.microsoft.com/office/word/2010/wordprocessingInk" xmlns:wne="http://schemas.microsoft.com/office/word/2006/wordml" xmlns:wps="http://schemas.microsoft.com/office/word/2010/wordprocessingShape" mc:Ignorable="w14 w15 w16se wp14">
   <w:abstractNum w:abstractNumId="0" w15:restartNumberingAfterBreak="0">
     <w:nsid w:val="003C303B"/>
     <w:multiLevelType w:val="hybridMultilevel"/>
@@ -14335,7 +14336,7 @@
 </file>
 
 <file path=word/styles.xml><?xml version="1.0" encoding="utf-8"?>
-<w:styles xmlns:mc="http://schemas.openxmlformats.org/markup-compatibility/2006" xmlns:r="http://schemas.openxmlformats.org/officeDocument/2006/relationships" xmlns:w="http://schemas.openxmlformats.org/wordprocessingml/2006/main" xmlns:w14="http://schemas.microsoft.com/office/word/2010/wordml" xmlns:w15="http://schemas.microsoft.com/office/word/2012/wordml" xmlns:w16cid="http://schemas.microsoft.com/office/word/2016/wordml/cid" xmlns:w16se="http://schemas.microsoft.com/office/word/2015/wordml/symex" mc:Ignorable="w14 w15 w16se w16cid">
+<w:styles xmlns:mc="http://schemas.openxmlformats.org/markup-compatibility/2006" xmlns:r="http://schemas.openxmlformats.org/officeDocument/2006/relationships" xmlns:w="http://schemas.openxmlformats.org/wordprocessingml/2006/main" xmlns:w14="http://schemas.microsoft.com/office/word/2010/wordml" xmlns:w15="http://schemas.microsoft.com/office/word/2012/wordml" xmlns:w16se="http://schemas.microsoft.com/office/word/2015/wordml/symex" mc:Ignorable="w14 w15 w16se">
   <w:docDefaults>
     <w:rPrDefault>
       <w:rPr>
@@ -14351,7 +14352,7 @@
       </w:pPr>
     </w:pPrDefault>
   </w:docDefaults>
-  <w:latentStyles w:defLockedState="0" w:defUIPriority="99" w:defSemiHidden="0" w:defUnhideWhenUsed="0" w:defQFormat="0" w:count="376">
+  <w:latentStyles w:defLockedState="0" w:defUIPriority="99" w:defSemiHidden="0" w:defUnhideWhenUsed="0" w:defQFormat="0" w:count="371">
     <w:lsdException w:name="Normal" w:uiPriority="0" w:qFormat="1"/>
     <w:lsdException w:name="heading 1" w:uiPriority="9" w:qFormat="1"/>
     <w:lsdException w:name="heading 2" w:semiHidden="1" w:uiPriority="9" w:unhideWhenUsed="1" w:qFormat="1"/>
@@ -14506,7 +14507,7 @@
     <w:lsdException w:name="Table Web 2" w:semiHidden="1" w:unhideWhenUsed="1"/>
     <w:lsdException w:name="Table Web 3" w:semiHidden="1" w:unhideWhenUsed="1"/>
     <w:lsdException w:name="Balloon Text" w:semiHidden="1" w:unhideWhenUsed="1"/>
-    <w:lsdException w:name="Table Grid" w:semiHidden="1" w:uiPriority="0" w:unhideWhenUsed="1"/>
+    <w:lsdException w:name="Table Grid" w:uiPriority="0"/>
     <w:lsdException w:name="Table Theme" w:semiHidden="1" w:unhideWhenUsed="1"/>
     <w:lsdException w:name="Placeholder Text" w:semiHidden="1"/>
     <w:lsdException w:name="No Spacing" w:uiPriority="1" w:qFormat="1"/>
@@ -14723,11 +14724,6 @@
     <w:lsdException w:name="List Table 5 Dark Accent 6" w:uiPriority="50"/>
     <w:lsdException w:name="List Table 6 Colorful Accent 6" w:uiPriority="51"/>
     <w:lsdException w:name="List Table 7 Colorful Accent 6" w:uiPriority="52"/>
-    <w:lsdException w:name="Mention" w:semiHidden="1" w:unhideWhenUsed="1"/>
-    <w:lsdException w:name="Smart Hyperlink" w:semiHidden="1" w:unhideWhenUsed="1"/>
-    <w:lsdException w:name="Hashtag" w:semiHidden="1" w:unhideWhenUsed="1"/>
-    <w:lsdException w:name="Unresolved Mention" w:semiHidden="1" w:unhideWhenUsed="1"/>
-    <w:lsdException w:name="Smart Link" w:semiHidden="1" w:unhideWhenUsed="1"/>
   </w:latentStyles>
   <w:style w:type="paragraph" w:default="1" w:styleId="Normal">
     <w:name w:val="Normal"/>
@@ -15677,7 +15673,7 @@
 </file>
 
 <file path=customXml/itemProps1.xml><?xml version="1.0" encoding="utf-8"?>
-<ds:datastoreItem xmlns:ds="http://schemas.openxmlformats.org/officeDocument/2006/customXml" ds:itemID="{DCA63838-01B6-430F-9ECA-C8CD8DBE3AC9}">
+<ds:datastoreItem xmlns:ds="http://schemas.openxmlformats.org/officeDocument/2006/customXml" ds:itemID="{3ED2941D-48E3-4A24-B05D-CEA8E9CFCBC4}">
   <ds:schemaRefs>
     <ds:schemaRef ds:uri="http://schemas.openxmlformats.org/officeDocument/2006/bibliography"/>
   </ds:schemaRefs>

--- a/TP/Cy_06_Equ_TP_Equilibrage_Preparation.docx
+++ b/TP/Cy_06_Equ_TP_Equilibrage_Preparation.docx
@@ -1,6 +1,6 @@
 
 <file path=word/document.xml><?xml version="1.0" encoding="utf-8"?>
-<w:document xmlns:wpc="http://schemas.microsoft.com/office/word/2010/wordprocessingCanvas" xmlns:cx="http://schemas.microsoft.com/office/drawing/2014/chartex" xmlns:cx1="http://schemas.microsoft.com/office/drawing/2015/9/8/chartex" xmlns:mc="http://schemas.openxmlformats.org/markup-compatibility/2006" xmlns:o="urn:schemas-microsoft-com:office:office" xmlns:r="http://schemas.openxmlformats.org/officeDocument/2006/relationships" xmlns:m="http://schemas.openxmlformats.org/officeDocument/2006/math" xmlns:v="urn:schemas-microsoft-com:vml" xmlns:wp14="http://schemas.microsoft.com/office/word/2010/wordprocessingDrawing" xmlns:wp="http://schemas.openxmlformats.org/drawingml/2006/wordprocessingDrawing" xmlns:w10="urn:schemas-microsoft-com:office:word" xmlns:w="http://schemas.openxmlformats.org/wordprocessingml/2006/main" xmlns:w14="http://schemas.microsoft.com/office/word/2010/wordml" xmlns:w15="http://schemas.microsoft.com/office/word/2012/wordml" xmlns:w16se="http://schemas.microsoft.com/office/word/2015/wordml/symex" xmlns:wpg="http://schemas.microsoft.com/office/word/2010/wordprocessingGroup" xmlns:wpi="http://schemas.microsoft.com/office/word/2010/wordprocessingInk" xmlns:wne="http://schemas.microsoft.com/office/word/2006/wordml" xmlns:wps="http://schemas.microsoft.com/office/word/2010/wordprocessingShape" mc:Ignorable="w14 w15 w16se wp14">
+<w:document xmlns:wpc="http://schemas.microsoft.com/office/word/2010/wordprocessingCanvas" xmlns:cx="http://schemas.microsoft.com/office/drawing/2014/chartex" xmlns:cx1="http://schemas.microsoft.com/office/drawing/2015/9/8/chartex" xmlns:cx2="http://schemas.microsoft.com/office/drawing/2015/10/21/chartex" xmlns:cx3="http://schemas.microsoft.com/office/drawing/2016/5/9/chartex" xmlns:cx4="http://schemas.microsoft.com/office/drawing/2016/5/10/chartex" xmlns:cx5="http://schemas.microsoft.com/office/drawing/2016/5/11/chartex" xmlns:cx6="http://schemas.microsoft.com/office/drawing/2016/5/12/chartex" xmlns:cx7="http://schemas.microsoft.com/office/drawing/2016/5/13/chartex" xmlns:cx8="http://schemas.microsoft.com/office/drawing/2016/5/14/chartex" xmlns:mc="http://schemas.openxmlformats.org/markup-compatibility/2006" xmlns:aink="http://schemas.microsoft.com/office/drawing/2016/ink" xmlns:am3d="http://schemas.microsoft.com/office/drawing/2017/model3d" xmlns:o="urn:schemas-microsoft-com:office:office" xmlns:r="http://schemas.openxmlformats.org/officeDocument/2006/relationships" xmlns:m="http://schemas.openxmlformats.org/officeDocument/2006/math" xmlns:v="urn:schemas-microsoft-com:vml" xmlns:wp14="http://schemas.microsoft.com/office/word/2010/wordprocessingDrawing" xmlns:wp="http://schemas.openxmlformats.org/drawingml/2006/wordprocessingDrawing" xmlns:w10="urn:schemas-microsoft-com:office:word" xmlns:w="http://schemas.openxmlformats.org/wordprocessingml/2006/main" xmlns:w14="http://schemas.microsoft.com/office/word/2010/wordml" xmlns:w15="http://schemas.microsoft.com/office/word/2012/wordml" xmlns:w16cex="http://schemas.microsoft.com/office/word/2018/wordml/cex" xmlns:w16cid="http://schemas.microsoft.com/office/word/2016/wordml/cid" xmlns:w16="http://schemas.microsoft.com/office/word/2018/wordml" xmlns:w16se="http://schemas.microsoft.com/office/word/2015/wordml/symex" xmlns:wpg="http://schemas.microsoft.com/office/word/2010/wordprocessingGroup" xmlns:wpi="http://schemas.microsoft.com/office/word/2010/wordprocessingInk" xmlns:wne="http://schemas.microsoft.com/office/word/2006/wordml" xmlns:wps="http://schemas.microsoft.com/office/word/2010/wordprocessingShape" mc:Ignorable="w14 w15 w16se w16cid w16 w16cex wp14">
   <w:body>
     <w:p>
       <w:pPr>
@@ -14,7 +14,7 @@
         <mc:AlternateContent>
           <mc:Choice Requires="wps">
             <w:drawing>
-              <wp:anchor distT="0" distB="0" distL="114300" distR="114300" simplePos="0" relativeHeight="251664384" behindDoc="0" locked="0" layoutInCell="1" allowOverlap="1" wp14:anchorId="4B8B2632" wp14:editId="34452481">
+              <wp:anchor distT="0" distB="0" distL="114300" distR="114300" simplePos="0" relativeHeight="251664384" behindDoc="0" locked="0" layoutInCell="1" allowOverlap="1" wp14:anchorId="6820A15D" wp14:editId="46DB57DC">
                 <wp:simplePos x="0" y="0"/>
                 <wp:positionH relativeFrom="column">
                   <wp:posOffset>2327910</wp:posOffset>
@@ -77,7 +77,7 @@
           </mc:Choice>
           <mc:Fallback>
             <w:pict>
-              <v:line w14:anchorId="08B71F0C" id="Connecteur droit 20" o:spid="_x0000_s1026" style="position:absolute;z-index:251664384;visibility:visible;mso-wrap-style:square;mso-wrap-distance-left:9pt;mso-wrap-distance-top:0;mso-wrap-distance-right:9pt;mso-wrap-distance-bottom:0;mso-position-horizontal:absolute;mso-position-horizontal-relative:text;mso-position-vertical:absolute;mso-position-vertical-relative:text" from="183.3pt,157.35pt" to="183.3pt,218.65pt" o:gfxdata="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" filled="t" fillcolor="white [3212]" strokecolor="#205867 [1608]" strokeweight="3pt">
+              <v:line w14:anchorId="064FD650" id="Connecteur droit 20" o:spid="_x0000_s1026" style="position:absolute;z-index:251664384;visibility:visible;mso-wrap-style:square;mso-wrap-distance-left:9pt;mso-wrap-distance-top:0;mso-wrap-distance-right:9pt;mso-wrap-distance-bottom:0;mso-position-horizontal:absolute;mso-position-horizontal-relative:text;mso-position-vertical:absolute;mso-position-vertical-relative:text" from="183.3pt,157.35pt" to="183.3pt,218.65pt" o:gfxdata="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" filled="t" fillcolor="white [3212]" strokecolor="#205867 [1608]" strokeweight="3pt">
                 <v:fill opacity="52428f"/>
               </v:line>
             </w:pict>
@@ -92,7 +92,7 @@
         <mc:AlternateContent>
           <mc:Choice Requires="wps">
             <w:drawing>
-              <wp:anchor distT="0" distB="0" distL="114300" distR="114300" simplePos="0" relativeHeight="251665408" behindDoc="0" locked="0" layoutInCell="1" allowOverlap="1" wp14:anchorId="378A33E1" wp14:editId="4BF513A2">
+              <wp:anchor distT="0" distB="0" distL="114300" distR="114300" simplePos="0" relativeHeight="251665408" behindDoc="0" locked="0" layoutInCell="1" allowOverlap="1" wp14:anchorId="67C65C0D" wp14:editId="3FC6435A">
                 <wp:simplePos x="0" y="0"/>
                 <wp:positionH relativeFrom="column">
                   <wp:posOffset>2424430</wp:posOffset>
@@ -205,7 +205,7 @@
           </mc:Choice>
           <mc:Fallback>
             <w:pict>
-              <v:shapetype w14:anchorId="378A33E1" id="_x0000_t202" coordsize="21600,21600" o:spt="202" path="m,l,21600r21600,l21600,xe">
+              <v:shapetype w14:anchorId="67C65C0D" id="_x0000_t202" coordsize="21600,21600" o:spt="202" path="m,l,21600r21600,l21600,xe">
                 <v:stroke joinstyle="miter"/>
                 <v:path gradientshapeok="t" o:connecttype="rect"/>
               </v:shapetype>
@@ -271,7 +271,7 @@
         <mc:AlternateContent>
           <mc:Choice Requires="wps">
             <w:drawing>
-              <wp:anchor distT="0" distB="0" distL="114300" distR="114300" simplePos="0" relativeHeight="251662336" behindDoc="0" locked="0" layoutInCell="1" allowOverlap="1" wp14:anchorId="3139AE51" wp14:editId="0CE1312C">
+              <wp:anchor distT="0" distB="0" distL="114300" distR="114300" simplePos="0" relativeHeight="251662336" behindDoc="0" locked="0" layoutInCell="1" allowOverlap="1" wp14:anchorId="3412AB5D" wp14:editId="4B44D631">
                 <wp:simplePos x="0" y="0"/>
                 <wp:positionH relativeFrom="column">
                   <wp:posOffset>-6985</wp:posOffset>
@@ -363,7 +363,7 @@
           </mc:Choice>
           <mc:Fallback>
             <w:pict>
-              <v:shape w14:anchorId="3139AE51" id="Zone de texte 18" o:spid="_x0000_s1027" type="#_x0000_t202" style="position:absolute;left:0;text-align:left;margin-left:-.55pt;margin-top:64.2pt;width:421.5pt;height:71.95pt;z-index:251662336;visibility:visible;mso-wrap-style:square;mso-width-percent:0;mso-height-percent:0;mso-wrap-distance-left:9pt;mso-wrap-distance-top:0;mso-wrap-distance-right:9pt;mso-wrap-distance-bottom:0;mso-position-horizontal:absolute;mso-position-horizontal-relative:text;mso-position-vertical:absolute;mso-position-vertical-relative:text;mso-width-percent:0;mso-height-percent:0;mso-width-relative:margin;mso-height-relative:margin;v-text-anchor:middle" o:gfxdata="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" filled="f" stroked="f" strokeweight=".5pt">
+              <v:shape w14:anchorId="3412AB5D" id="Zone de texte 18" o:spid="_x0000_s1027" type="#_x0000_t202" style="position:absolute;left:0;text-align:left;margin-left:-.55pt;margin-top:64.2pt;width:421.5pt;height:71.95pt;z-index:251662336;visibility:visible;mso-wrap-style:square;mso-width-percent:0;mso-height-percent:0;mso-wrap-distance-left:9pt;mso-wrap-distance-top:0;mso-wrap-distance-right:9pt;mso-wrap-distance-bottom:0;mso-position-horizontal:absolute;mso-position-horizontal-relative:text;mso-position-vertical:absolute;mso-position-vertical-relative:text;mso-width-percent:0;mso-height-percent:0;mso-width-relative:margin;mso-height-relative:margin;v-text-anchor:middle" o:gfxdata="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" filled="f" stroked="f" strokeweight=".5pt">
                 <v:textbox inset="0,0,0,0">
                   <w:txbxContent>
                     <w:p>
@@ -404,7 +404,7 @@
         <mc:AlternateContent>
           <mc:Choice Requires="wps">
             <w:drawing>
-              <wp:anchor distT="0" distB="0" distL="114300" distR="114300" simplePos="0" relativeHeight="251660288" behindDoc="0" locked="0" layoutInCell="1" allowOverlap="1" wp14:anchorId="36280CFF" wp14:editId="39876C54">
+              <wp:anchor distT="0" distB="0" distL="114300" distR="114300" simplePos="0" relativeHeight="251660288" behindDoc="0" locked="0" layoutInCell="1" allowOverlap="1" wp14:anchorId="2AD9F39D" wp14:editId="06639166">
                 <wp:simplePos x="0" y="0"/>
                 <wp:positionH relativeFrom="column">
                   <wp:posOffset>5386705</wp:posOffset>
@@ -467,7 +467,7 @@
           </mc:Choice>
           <mc:Fallback>
             <w:pict>
-              <v:line w14:anchorId="6C1E1A3B" id="Connecteur droit 16" o:spid="_x0000_s1026" style="position:absolute;z-index:251660288;visibility:visible;mso-wrap-style:square;mso-wrap-distance-left:9pt;mso-wrap-distance-top:0;mso-wrap-distance-right:9pt;mso-wrap-distance-bottom:0;mso-position-horizontal:absolute;mso-position-horizontal-relative:text;mso-position-vertical:absolute;mso-position-vertical-relative:text" from="424.15pt,65.5pt" to="424.15pt,126.8pt" o:gfxdata="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" filled="t" fillcolor="white [3212]" strokecolor="#205867 [1608]" strokeweight="3pt">
+              <v:line w14:anchorId="22AFF7AE" id="Connecteur droit 16" o:spid="_x0000_s1026" style="position:absolute;z-index:251660288;visibility:visible;mso-wrap-style:square;mso-wrap-distance-left:9pt;mso-wrap-distance-top:0;mso-wrap-distance-right:9pt;mso-wrap-distance-bottom:0;mso-position-horizontal:absolute;mso-position-horizontal-relative:text;mso-position-vertical:absolute;mso-position-vertical-relative:text" from="424.15pt,65.5pt" to="424.15pt,126.8pt" o:gfxdata="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" filled="t" fillcolor="white [3212]" strokecolor="#205867 [1608]" strokeweight="3pt">
                 <v:fill opacity="52428f"/>
               </v:line>
             </w:pict>
@@ -482,7 +482,7 @@
         <mc:AlternateContent>
           <mc:Choice Requires="wps">
             <w:drawing>
-              <wp:anchor distT="0" distB="0" distL="114300" distR="114300" simplePos="0" relativeHeight="251661312" behindDoc="0" locked="0" layoutInCell="1" allowOverlap="1" wp14:anchorId="1B539641" wp14:editId="70B7F6E1">
+              <wp:anchor distT="0" distB="0" distL="114300" distR="114300" simplePos="0" relativeHeight="251661312" behindDoc="0" locked="0" layoutInCell="1" allowOverlap="1" wp14:anchorId="34CDB4D8" wp14:editId="529FA48D">
                 <wp:simplePos x="0" y="0"/>
                 <wp:positionH relativeFrom="column">
                   <wp:posOffset>5349875</wp:posOffset>
@@ -588,7 +588,7 @@
           </mc:Choice>
           <mc:Fallback>
             <w:pict>
-              <v:shape w14:anchorId="1B539641" id="Zone de texte 17" o:spid="_x0000_s1028" type="#_x0000_t202" style="position:absolute;left:0;text-align:left;margin-left:421.25pt;margin-top:68.8pt;width:132.25pt;height:58.85pt;z-index:251661312;visibility:visible;mso-wrap-style:square;mso-width-percent:0;mso-height-percent:0;mso-wrap-distance-left:9pt;mso-wrap-distance-top:0;mso-wrap-distance-right:9pt;mso-wrap-distance-bottom:0;mso-position-horizontal:absolute;mso-position-horizontal-relative:text;mso-position-vertical:absolute;mso-position-vertical-relative:text;mso-width-percent:0;mso-height-percent:0;mso-width-relative:margin;mso-height-relative:margin;v-text-anchor:middle" o:gfxdata="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" filled="f" stroked="f" strokeweight=".5pt">
+              <v:shape w14:anchorId="34CDB4D8" id="Zone de texte 17" o:spid="_x0000_s1028" type="#_x0000_t202" style="position:absolute;left:0;text-align:left;margin-left:421.25pt;margin-top:68.8pt;width:132.25pt;height:58.85pt;z-index:251661312;visibility:visible;mso-wrap-style:square;mso-width-percent:0;mso-height-percent:0;mso-wrap-distance-left:9pt;mso-wrap-distance-top:0;mso-wrap-distance-right:9pt;mso-wrap-distance-bottom:0;mso-position-horizontal:absolute;mso-position-horizontal-relative:text;mso-position-vertical:absolute;mso-position-vertical-relative:text;mso-width-percent:0;mso-height-percent:0;mso-width-relative:margin;mso-height-relative:margin;v-text-anchor:middle" o:gfxdata="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" filled="f" stroked="f" strokeweight=".5pt">
                 <v:textbox>
                   <w:txbxContent>
                     <w:p>
@@ -643,7 +643,7 @@
         <mc:AlternateContent>
           <mc:Choice Requires="wps">
             <w:drawing>
-              <wp:anchor distT="0" distB="0" distL="114300" distR="114300" simplePos="0" relativeHeight="251663360" behindDoc="0" locked="0" layoutInCell="1" allowOverlap="1" wp14:anchorId="5C870993" wp14:editId="438745B6">
+              <wp:anchor distT="0" distB="0" distL="114300" distR="114300" simplePos="0" relativeHeight="251663360" behindDoc="0" locked="0" layoutInCell="1" allowOverlap="1" wp14:anchorId="51788625" wp14:editId="17BF19E0">
                 <wp:simplePos x="0" y="0"/>
                 <wp:positionH relativeFrom="column">
                   <wp:posOffset>-778193</wp:posOffset>
@@ -735,7 +735,7 @@
           </mc:Choice>
           <mc:Fallback>
             <w:pict>
-              <v:shape w14:anchorId="5C870993" id="Zone de texte 19" o:spid="_x0000_s1029" type="#_x0000_t202" style="position:absolute;left:0;text-align:left;margin-left:-61.3pt;margin-top:78.65pt;width:85.15pt;height:40pt;rotation:-90;z-index:251663360;visibility:visible;mso-wrap-style:square;mso-width-percent:0;mso-height-percent:0;mso-wrap-distance-left:9pt;mso-wrap-distance-top:0;mso-wrap-distance-right:9pt;mso-wrap-distance-bottom:0;mso-position-horizontal:absolute;mso-position-horizontal-relative:text;mso-position-vertical:absolute;mso-position-vertical-relative:text;mso-width-percent:0;mso-height-percent:0;mso-width-relative:margin;mso-height-relative:margin;v-text-anchor:middle" o:gfxdata="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" filled="f" stroked="f" strokeweight=".5pt">
+              <v:shape w14:anchorId="51788625" id="Zone de texte 19" o:spid="_x0000_s1029" type="#_x0000_t202" style="position:absolute;left:0;text-align:left;margin-left:-61.3pt;margin-top:78.65pt;width:85.15pt;height:40pt;rotation:-90;z-index:251663360;visibility:visible;mso-wrap-style:square;mso-width-percent:0;mso-height-percent:0;mso-wrap-distance-left:9pt;mso-wrap-distance-top:0;mso-wrap-distance-right:9pt;mso-wrap-distance-bottom:0;mso-position-horizontal:absolute;mso-position-horizontal-relative:text;mso-position-vertical:absolute;mso-position-vertical-relative:text;mso-width-percent:0;mso-height-percent:0;mso-width-relative:margin;mso-height-relative:margin;v-text-anchor:middle" o:gfxdata="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" filled="f" stroked="f" strokeweight=".5pt">
                 <v:textbox inset="0,0,0,0">
                   <w:txbxContent>
                     <w:p>
@@ -776,7 +776,7 @@
         <mc:AlternateContent>
           <mc:Choice Requires="wps">
             <w:drawing>
-              <wp:anchor distT="0" distB="0" distL="114300" distR="114300" simplePos="0" relativeHeight="251659264" behindDoc="0" locked="0" layoutInCell="1" allowOverlap="1" wp14:anchorId="5F3B1EDB" wp14:editId="7A1B9B36">
+              <wp:anchor distT="0" distB="0" distL="114300" distR="114300" simplePos="0" relativeHeight="251659264" behindDoc="0" locked="0" layoutInCell="1" allowOverlap="1" wp14:anchorId="19507773" wp14:editId="3F033EC9">
                 <wp:simplePos x="0" y="0"/>
                 <wp:positionH relativeFrom="column">
                   <wp:posOffset>-1600835</wp:posOffset>
@@ -849,7 +849,7 @@
           </mc:Choice>
           <mc:Fallback>
             <w:pict>
-              <v:roundrect w14:anchorId="5F3B1EDB" id="Rectangle à coins arrondis 8" o:spid="_x0000_s1030" style="position:absolute;left:0;text-align:left;margin-left:-126.05pt;margin-top:55.85pt;width:756.4pt;height:85.05pt;z-index:251659264;visibility:visible;mso-wrap-style:square;mso-width-percent:0;mso-wrap-distance-left:9pt;mso-wrap-distance-top:0;mso-wrap-distance-right:9pt;mso-wrap-distance-bottom:0;mso-position-horizontal:absolute;mso-position-horizontal-relative:text;mso-position-vertical:absolute;mso-position-vertical-relative:text;mso-width-percent:0;mso-width-relative:margin;v-text-anchor:middle" arcsize="23180f" o:gfxdata="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" fillcolor="white [3212]" strokecolor="#205867 [1608]" strokeweight="3pt">
+              <v:roundrect w14:anchorId="19507773" id="Rectangle à coins arrondis 8" o:spid="_x0000_s1030" style="position:absolute;left:0;text-align:left;margin-left:-126.05pt;margin-top:55.85pt;width:756.4pt;height:85.05pt;z-index:251659264;visibility:visible;mso-wrap-style:square;mso-width-percent:0;mso-wrap-distance-left:9pt;mso-wrap-distance-top:0;mso-wrap-distance-right:9pt;mso-wrap-distance-bottom:0;mso-position-horizontal:absolute;mso-position-horizontal-relative:text;mso-position-vertical:absolute;mso-position-vertical-relative:text;mso-width-percent:0;mso-width-relative:margin;v-text-anchor:middle" arcsize="23180f" o:gfxdata="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" fillcolor="white [3212]" strokecolor="#205867 [1608]" strokeweight="3pt">
                 <v:fill opacity="52428f"/>
                 <v:textbox inset="46mm,,10mm">
                   <w:txbxContent>
@@ -872,7 +872,7 @@
         <mc:AlternateContent>
           <mc:Choice Requires="wpc">
             <w:drawing>
-              <wp:inline distT="0" distB="0" distL="0" distR="0" wp14:anchorId="10CAF52B" wp14:editId="552C1CF4">
+              <wp:inline distT="0" distB="0" distL="0" distR="0" wp14:anchorId="7A8C6DD9" wp14:editId="785F0CF3">
                 <wp:extent cx="8241476" cy="2742565"/>
                 <wp:effectExtent l="0" t="0" r="0" b="635"/>
                 <wp:docPr id="13" name="Zone de dessin 13"/>
@@ -947,7 +947,7 @@
           </mc:Choice>
           <mc:Fallback>
             <w:pict>
-              <v:group w14:anchorId="514EC53E" id="Zone de dessin 13" o:spid="_x0000_s1026" editas="canvas" style="width:648.95pt;height:215.95pt;mso-position-horizontal-relative:char;mso-position-vertical-relative:line" coordsize="82410,27425" o:gfxdata="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">
+              <v:group w14:anchorId="07004282" id="Zone de dessin 13" o:spid="_x0000_s1026" editas="canvas" style="width:648.95pt;height:215.95pt;mso-position-horizontal-relative:char;mso-position-vertical-relative:line" coordsize="82410,27425" o:gfxdata="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">
                 <v:shapetype id="_x0000_t75" coordsize="21600,21600" o:spt="75" o:preferrelative="t" path="m@4@5l@4@11@9@11@9@5xe" filled="f" stroked="f">
                   <v:stroke joinstyle="miter"/>
                   <v:formulas>
@@ -974,9 +974,8 @@
                 <v:shape id="Image 24" o:spid="_x0000_s1028" type="#_x0000_t75" style="position:absolute;left:62802;width:10668;height:8763;visibility:visible;mso-wrap-style:square" o:gfxdata="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">
                   <v:imagedata r:id="rId10" o:title="logo_lycee"/>
                 </v:shape>
-                <v:shape id="Image 1" o:spid="_x0000_s1029" type="#_x0000_t75" style="position:absolute;left:10868;top:6987;width:17051;height:20444;visibility:visible;mso-wrap-style:square" o:gfxdata="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">
+                <v:shape id="Image 1" o:spid="_x0000_s1029" type="#_x0000_t75" style="position:absolute;left:10868;top:6987;width:17051;height:20444;visibility:visible;mso-wrap-style:square" o:gfxdata="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">
                   <v:imagedata r:id="rId11" o:title=""/>
-                  <v:path arrowok="t"/>
                 </v:shape>
                 <w10:anchorlock/>
               </v:group>
@@ -1112,7 +1111,7 @@
                 <w:lang w:eastAsia="fr-FR"/>
               </w:rPr>
               <w:drawing>
-                <wp:inline distT="0" distB="0" distL="0" distR="0" wp14:anchorId="5D4F0F09" wp14:editId="3D00AD61">
+                <wp:inline distT="0" distB="0" distL="0" distR="0" wp14:anchorId="7180AE80" wp14:editId="70B357D0">
                   <wp:extent cx="2584318" cy="1863120"/>
                   <wp:effectExtent l="0" t="0" r="6985" b="3810"/>
                   <wp:docPr id="6" name="Image 6"/>
@@ -1277,7 +1276,7 @@
                 <w:lang w:eastAsia="fr-FR"/>
               </w:rPr>
               <w:drawing>
-                <wp:inline distT="0" distB="0" distL="0" distR="0" wp14:anchorId="5E08254C" wp14:editId="798BC440">
+                <wp:inline distT="0" distB="0" distL="0" distR="0" wp14:anchorId="2B3CB562" wp14:editId="53073CF4">
                   <wp:extent cx="2818575" cy="1923691"/>
                   <wp:effectExtent l="0" t="0" r="0" b="635"/>
                   <wp:docPr id="2" name="Image 2"/>
@@ -1544,7 +1543,7 @@
         <w:tblLook w:val="04A0" w:firstRow="1" w:lastRow="0" w:firstColumn="1" w:lastColumn="0" w:noHBand="0" w:noVBand="1"/>
       </w:tblPr>
       <w:tblGrid>
-        <w:gridCol w:w="10344"/>
+        <w:gridCol w:w="10184"/>
       </w:tblGrid>
       <w:tr>
         <w:tc>
@@ -1655,8 +1654,8 @@
         <w:tblLook w:val="04A0" w:firstRow="1" w:lastRow="0" w:firstColumn="1" w:lastColumn="0" w:noHBand="0" w:noVBand="1"/>
       </w:tblPr>
       <w:tblGrid>
-        <w:gridCol w:w="5172"/>
-        <w:gridCol w:w="5172"/>
+        <w:gridCol w:w="5120"/>
+        <w:gridCol w:w="5084"/>
       </w:tblGrid>
       <w:tr>
         <w:tc>
@@ -1678,7 +1677,7 @@
               <mc:AlternateContent>
                 <mc:Choice Requires="wps">
                   <w:drawing>
-                    <wp:anchor distT="0" distB="0" distL="114300" distR="114300" simplePos="0" relativeHeight="251659776" behindDoc="0" locked="0" layoutInCell="1" allowOverlap="1" wp14:anchorId="61F427BA" wp14:editId="6EA4EE72">
+                    <wp:anchor distT="0" distB="0" distL="114300" distR="114300" simplePos="0" relativeHeight="251659776" behindDoc="0" locked="0" layoutInCell="1" allowOverlap="1" wp14:anchorId="57BA3A00" wp14:editId="1E4FF848">
                       <wp:simplePos x="0" y="0"/>
                       <wp:positionH relativeFrom="column">
                         <wp:posOffset>2402840</wp:posOffset>
@@ -1758,7 +1757,7 @@
                 </mc:Choice>
                 <mc:Fallback>
                   <w:pict>
-                    <v:shapetype w14:anchorId="61F427BA" id="_x0000_t47" coordsize="21600,21600" o:spt="47" adj="-8280,24300,-1800,4050" path="m@0@1l@2@3nfem,l21600,r,21600l,21600xe">
+                    <v:shapetype w14:anchorId="57BA3A00" id="_x0000_t47" coordsize="21600,21600" o:spt="47" adj="-8280,24300,-1800,4050" path="m@0@1l@2@3nfem,l21600,r,21600l,21600xe">
                       <v:stroke joinstyle="miter"/>
                       <v:formulas>
                         <v:f eqn="val #0"/>
@@ -1806,7 +1805,7 @@
               <mc:AlternateContent>
                 <mc:Choice Requires="wps">
                   <w:drawing>
-                    <wp:anchor distT="0" distB="0" distL="114300" distR="114300" simplePos="0" relativeHeight="251653632" behindDoc="0" locked="0" layoutInCell="1" allowOverlap="1">
+                    <wp:anchor distT="0" distB="0" distL="114300" distR="114300" simplePos="0" relativeHeight="251653632" behindDoc="0" locked="0" layoutInCell="1" allowOverlap="1" wp14:anchorId="7CF4934E" wp14:editId="4DC41D88">
                       <wp:simplePos x="0" y="0"/>
                       <wp:positionH relativeFrom="column">
                         <wp:posOffset>2386330</wp:posOffset>
@@ -1886,7 +1885,7 @@
                 </mc:Choice>
                 <mc:Fallback>
                   <w:pict>
-                    <v:shape id="Légende encadrée 1 120" o:spid="_x0000_s1032" type="#_x0000_t47" style="position:absolute;left:0;text-align:left;margin-left:187.9pt;margin-top:60.2pt;width:55.5pt;height:21.75pt;z-index:251653632;visibility:visible;mso-wrap-style:square;mso-width-percent:0;mso-height-percent:0;mso-wrap-distance-left:9pt;mso-wrap-distance-top:0;mso-wrap-distance-right:9pt;mso-wrap-distance-bottom:0;mso-position-horizontal:absolute;mso-position-horizontal-relative:text;mso-position-vertical:absolute;mso-position-vertical-relative:text;mso-width-percent:0;mso-height-percent:0;mso-width-relative:page;mso-height-relative:page;v-text-anchor:top" o:gfxdata="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" adj="-11870,3724,-2335,8938">
+                    <v:shape w14:anchorId="7CF4934E" id="Légende encadrée 1 120" o:spid="_x0000_s1032" type="#_x0000_t47" style="position:absolute;left:0;text-align:left;margin-left:187.9pt;margin-top:60.2pt;width:55.5pt;height:21.75pt;z-index:251653632;visibility:visible;mso-wrap-style:square;mso-width-percent:0;mso-height-percent:0;mso-wrap-distance-left:9pt;mso-wrap-distance-top:0;mso-wrap-distance-right:9pt;mso-wrap-distance-bottom:0;mso-position-horizontal:absolute;mso-position-horizontal-relative:text;mso-position-vertical:absolute;mso-position-vertical-relative:text;mso-width-percent:0;mso-height-percent:0;mso-width-relative:page;mso-height-relative:page;v-text-anchor:top" o:gfxdata="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" adj="-11870,3724,-2335,8938">
                       <v:stroke startarrow="oval" startarrowwidth="narrow" startarrowlength="short"/>
                       <v:textbox>
                         <w:txbxContent>
@@ -1917,7 +1916,7 @@
                 <w:lang w:eastAsia="fr-FR"/>
               </w:rPr>
               <w:drawing>
-                <wp:inline distT="0" distB="0" distL="0" distR="0" wp14:anchorId="13A318D1" wp14:editId="72FBD693">
+                <wp:inline distT="0" distB="0" distL="0" distR="0" wp14:anchorId="77ADD088" wp14:editId="6225E159">
                   <wp:extent cx="2355850" cy="1797378"/>
                   <wp:effectExtent l="0" t="0" r="6350" b="0"/>
                   <wp:docPr id="11" name="Image 11" descr="vue générale"/>
@@ -2621,6 +2620,60 @@
                 <w:rFonts w:eastAsiaTheme="minorEastAsia"/>
               </w:rPr>
               <w:t>.</w:t>
+            </w:r>
+          </w:p>
+          <w:p>
+            <w:pPr>
+              <w:pStyle w:val="Paragraphedeliste"/>
+              <w:numPr>
+                <w:ilvl w:val="0"/>
+                <w:numId w:val="6"/>
+              </w:numPr>
+            </w:pPr>
+            <w:r>
+              <w:rPr>
+                <w:rFonts w:eastAsiaTheme="minorEastAsia"/>
+              </w:rPr>
+              <w:t xml:space="preserve">On néglige l’effet de la pesanteur. </w:t>
+            </w:r>
+          </w:p>
+          <w:p>
+            <w:pPr>
+              <w:pStyle w:val="Paragraphedeliste"/>
+              <w:numPr>
+                <w:ilvl w:val="0"/>
+                <w:numId w:val="6"/>
+              </w:numPr>
+            </w:pPr>
+            <w:r>
+              <w:t xml:space="preserve">On pourra prendre </w:t>
+            </w:r>
+            <m:oMath>
+              <m:acc>
+                <m:accPr>
+                  <m:chr m:val="⃗"/>
+                  <m:ctrlPr>
+                    <w:rPr>
+                      <w:rFonts w:ascii="Cambria Math" w:eastAsiaTheme="minorEastAsia" w:hAnsi="Cambria Math"/>
+                      <w:i/>
+                    </w:rPr>
+                  </m:ctrlPr>
+                </m:accPr>
+                <m:e>
+                  <m:r>
+                    <w:rPr>
+                      <w:rFonts w:ascii="Cambria Math" w:eastAsiaTheme="minorEastAsia" w:hAnsi="Cambria Math"/>
+                    </w:rPr>
+                    <m:t>y</m:t>
+                  </m:r>
+                </m:e>
+              </m:acc>
+            </m:oMath>
+            <w:r>
+              <w:rPr>
+                <w:rFonts w:eastAsiaTheme="minorEastAsia"/>
+              </w:rPr>
+              <w:t xml:space="preserve"> dans le sens ascendant. </w:t>
             </w:r>
           </w:p>
           <w:p>
@@ -3401,10 +3454,13 @@
               </m:sSubPr>
               <m:e>
                 <m:r>
+                  <m:rPr>
+                    <m:scr m:val="script"/>
+                  </m:rPr>
                   <w:rPr>
                     <w:rFonts w:ascii="Cambria Math" w:hAnsi="Cambria Math"/>
                   </w:rPr>
-                  <m:t>τ</m:t>
+                  <m:t>T</m:t>
                 </m:r>
               </m:e>
               <m:sub>
@@ -3513,7 +3569,7 @@
                         <w:rPr>
                           <w:rFonts w:ascii="Cambria Math" w:hAnsi="Cambria Math"/>
                         </w:rPr>
-                        <m:t>N</m:t>
+                        <m:t>0</m:t>
                       </m:r>
                     </m:e>
                   </m:mr>
@@ -3522,6 +3578,12 @@
             </m:d>
           </m:e>
           <m:sub>
+            <m:r>
+              <w:rPr>
+                <w:rFonts w:ascii="Cambria Math" w:hAnsi="Cambria Math"/>
+              </w:rPr>
+              <m:t>O,</m:t>
+            </m:r>
             <m:d>
               <m:dPr>
                 <m:ctrlPr>
@@ -3657,7 +3719,7 @@
         <w:tblLook w:val="04A0" w:firstRow="1" w:lastRow="0" w:firstColumn="1" w:lastColumn="0" w:noHBand="0" w:noVBand="1"/>
       </w:tblPr>
       <w:tblGrid>
-        <w:gridCol w:w="10344"/>
+        <w:gridCol w:w="10194"/>
       </w:tblGrid>
       <w:tr>
         <w:tc>
@@ -4327,7 +4389,13 @@
                         <w:rPr>
                           <w:rFonts w:ascii="Cambria Math" w:hAnsi="Cambria Math"/>
                         </w:rPr>
-                        <m:t>N=0</m:t>
+                        <m:t>0</m:t>
+                      </m:r>
+                      <m:r>
+                        <w:rPr>
+                          <w:rFonts w:ascii="Cambria Math" w:hAnsi="Cambria Math"/>
+                        </w:rPr>
+                        <m:t>=0</m:t>
                       </m:r>
                     </m:oMath>
                   </m:oMathPara>
@@ -4335,13 +4403,6 @@
               </w:tc>
             </w:tr>
           </w:tbl>
-          <w:p>
-            <w:pPr>
-              <w:rPr>
-                <w:b/>
-              </w:rPr>
-            </w:pPr>
-          </w:p>
           <w:p>
             <w:pPr>
               <w:pStyle w:val="Paragraphedeliste"/>
@@ -5062,7 +5123,7 @@
         <w:tblLook w:val="04A0" w:firstRow="1" w:lastRow="0" w:firstColumn="1" w:lastColumn="0" w:noHBand="0" w:noVBand="1"/>
       </w:tblPr>
       <w:tblGrid>
-        <w:gridCol w:w="10344"/>
+        <w:gridCol w:w="10194"/>
       </w:tblGrid>
       <w:tr>
         <w:tc>
@@ -5422,7 +5483,19 @@
                 <w:rPr>
                   <w:rFonts w:ascii="Cambria Math" w:hAnsi="Cambria Math"/>
                 </w:rPr>
-                <m:t>=0⇒ma+</m:t>
+                <m:t>=0⇒m</m:t>
+              </m:r>
+              <m:r>
+                <w:rPr>
+                  <w:rFonts w:ascii="Cambria Math" w:hAnsi="Cambria Math"/>
+                </w:rPr>
+                <m:t>b</m:t>
+              </m:r>
+              <m:r>
+                <w:rPr>
+                  <w:rFonts w:ascii="Cambria Math" w:hAnsi="Cambria Math"/>
+                </w:rPr>
+                <m:t>+</m:t>
               </m:r>
               <m:sSub>
                 <m:sSubPr>
@@ -5643,7 +5716,7 @@
         <w:tblLook w:val="04A0" w:firstRow="1" w:lastRow="0" w:firstColumn="1" w:lastColumn="0" w:noHBand="0" w:noVBand="1"/>
       </w:tblPr>
       <w:tblGrid>
-        <w:gridCol w:w="10344"/>
+        <w:gridCol w:w="10194"/>
       </w:tblGrid>
       <w:tr>
         <w:tc>
@@ -6086,8 +6159,6 @@
                     </w:rPr>
                     <m:t>x</m:t>
                   </m:r>
-                  <w:bookmarkStart w:id="0" w:name="_GoBack"/>
-                  <w:bookmarkEnd w:id="0"/>
                 </m:e>
                 <m:sub>
                   <m:r>
@@ -6456,7 +6527,7 @@
         <mc:AlternateContent>
           <mc:Choice Requires="wps">
             <w:drawing>
-              <wp:anchor distT="0" distB="0" distL="114300" distR="114300" simplePos="0" relativeHeight="251686912" behindDoc="0" locked="0" layoutInCell="1" allowOverlap="1" wp14:anchorId="6F9FE303" wp14:editId="63D4E45F">
+              <wp:anchor distT="0" distB="0" distL="114300" distR="114300" simplePos="0" relativeHeight="251686912" behindDoc="0" locked="0" layoutInCell="1" allowOverlap="1" wp14:anchorId="6242FB8E" wp14:editId="3EB969D3">
                 <wp:simplePos x="0" y="0"/>
                 <wp:positionH relativeFrom="column">
                   <wp:posOffset>2549525</wp:posOffset>
@@ -6612,7 +6683,7 @@
           </mc:Choice>
           <mc:Fallback>
             <w:pict>
-              <v:shape w14:anchorId="6F9FE303" id="Zone de texte 118" o:spid="_x0000_s1033" type="#_x0000_t202" style="position:absolute;left:0;text-align:left;margin-left:200.75pt;margin-top:64.15pt;width:321.7pt;height:73.15pt;z-index:251686912;visibility:visible;mso-wrap-style:square;mso-width-percent:0;mso-height-percent:0;mso-wrap-distance-left:9pt;mso-wrap-distance-top:0;mso-wrap-distance-right:9pt;mso-wrap-distance-bottom:0;mso-position-horizontal:absolute;mso-position-horizontal-relative:text;mso-position-vertical:absolute;mso-position-vertical-relative:text;mso-width-percent:0;mso-height-percent:0;mso-width-relative:page;mso-height-relative:page;v-text-anchor:top" o:gfxdata="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" filled="f" stroked="f">
+              <v:shape w14:anchorId="6242FB8E" id="Zone de texte 118" o:spid="_x0000_s1033" type="#_x0000_t202" style="position:absolute;left:0;text-align:left;margin-left:200.75pt;margin-top:64.15pt;width:321.7pt;height:73.15pt;z-index:251686912;visibility:visible;mso-wrap-style:square;mso-width-percent:0;mso-height-percent:0;mso-wrap-distance-left:9pt;mso-wrap-distance-top:0;mso-wrap-distance-right:9pt;mso-wrap-distance-bottom:0;mso-position-horizontal:absolute;mso-position-horizontal-relative:text;mso-position-vertical:absolute;mso-position-vertical-relative:text;mso-width-percent:0;mso-height-percent:0;mso-width-relative:page;mso-height-relative:page;v-text-anchor:top" o:gfxdata="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" filled="f" stroked="f">
                 <v:textbox>
                   <w:txbxContent>
                     <w:p>
@@ -6706,7 +6777,7 @@
         <mc:AlternateContent>
           <mc:Choice Requires="wpg">
             <w:drawing>
-              <wp:anchor distT="0" distB="0" distL="114300" distR="114300" simplePos="0" relativeHeight="251681792" behindDoc="0" locked="0" layoutInCell="1" allowOverlap="1" wp14:anchorId="7949FB22" wp14:editId="26343366">
+              <wp:anchor distT="0" distB="0" distL="114300" distR="114300" simplePos="0" relativeHeight="251681792" behindDoc="0" locked="0" layoutInCell="1" allowOverlap="1" wp14:anchorId="6A1DAB6D" wp14:editId="0F466465">
                 <wp:simplePos x="0" y="0"/>
                 <wp:positionH relativeFrom="column">
                   <wp:posOffset>1371600</wp:posOffset>
@@ -6824,7 +6895,7 @@
           </mc:Choice>
           <mc:Fallback>
             <w:pict>
-              <v:group w14:anchorId="7949FB22" id="Groupe 115" o:spid="_x0000_s1034" style="position:absolute;left:0;text-align:left;margin-left:108pt;margin-top:23.3pt;width:171pt;height:36pt;z-index:251681792" coordorigin="3011,11831" coordsize="3420,720" o:gfxdata="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">
+              <v:group w14:anchorId="6A1DAB6D" id="Groupe 115" o:spid="_x0000_s1034" style="position:absolute;left:0;text-align:left;margin-left:108pt;margin-top:23.3pt;width:171pt;height:36pt;z-index:251681792" coordorigin="3011,11831" coordsize="3420,720" o:gfxdata="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">
                 <v:shapetype id="_x0000_t48" coordsize="21600,21600" o:spt="48" adj="-10080,24300,-3600,4050,-1800,4050" path="m@0@1l@2@3@4@5nfem,l21600,r,21600l,21600xe">
                   <v:stroke joinstyle="miter"/>
                   <v:formulas>
@@ -6872,7 +6943,7 @@
         <mc:AlternateContent>
           <mc:Choice Requires="wps">
             <w:drawing>
-              <wp:anchor distT="0" distB="0" distL="114300" distR="114300" simplePos="0" relativeHeight="251685888" behindDoc="0" locked="0" layoutInCell="1" allowOverlap="1" wp14:anchorId="3BA4A732" wp14:editId="36AF0C85">
+              <wp:anchor distT="0" distB="0" distL="114300" distR="114300" simplePos="0" relativeHeight="251685888" behindDoc="0" locked="0" layoutInCell="1" allowOverlap="1" wp14:anchorId="1A862A78" wp14:editId="281804C7">
                 <wp:simplePos x="0" y="0"/>
                 <wp:positionH relativeFrom="column">
                   <wp:posOffset>2050415</wp:posOffset>
@@ -6939,7 +7010,7 @@
           </mc:Choice>
           <mc:Fallback>
             <w:pict>
-              <v:shape w14:anchorId="3BA4A732" id="Zone de texte 114" o:spid="_x0000_s1037" type="#_x0000_t202" style="position:absolute;left:0;text-align:left;margin-left:161.45pt;margin-top:129.4pt;width:42.75pt;height:26.25pt;z-index:251685888;visibility:visible;mso-wrap-style:square;mso-width-percent:0;mso-height-percent:0;mso-wrap-distance-left:9pt;mso-wrap-distance-top:0;mso-wrap-distance-right:9pt;mso-wrap-distance-bottom:0;mso-position-horizontal:absolute;mso-position-horizontal-relative:text;mso-position-vertical:absolute;mso-position-vertical-relative:text;mso-width-percent:0;mso-height-percent:0;mso-width-relative:page;mso-height-relative:page;v-text-anchor:top" o:gfxdata="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">
+              <v:shape w14:anchorId="1A862A78" id="Zone de texte 114" o:spid="_x0000_s1037" type="#_x0000_t202" style="position:absolute;left:0;text-align:left;margin-left:161.45pt;margin-top:129.4pt;width:42.75pt;height:26.25pt;z-index:251685888;visibility:visible;mso-wrap-style:square;mso-width-percent:0;mso-height-percent:0;mso-wrap-distance-left:9pt;mso-wrap-distance-top:0;mso-wrap-distance-right:9pt;mso-wrap-distance-bottom:0;mso-position-horizontal:absolute;mso-position-horizontal-relative:text;mso-position-vertical:absolute;mso-position-vertical-relative:text;mso-width-percent:0;mso-height-percent:0;mso-width-relative:page;mso-height-relative:page;v-text-anchor:top" o:gfxdata="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">
                 <v:textbox>
                   <w:txbxContent>
                     <w:p>
@@ -6960,7 +7031,7 @@
           <w:lang w:eastAsia="fr-FR"/>
         </w:rPr>
         <w:drawing>
-          <wp:inline distT="0" distB="0" distL="0" distR="0" wp14:anchorId="74801E9C" wp14:editId="72232DC5">
+          <wp:inline distT="0" distB="0" distL="0" distR="0" wp14:anchorId="3C7C0F33" wp14:editId="7E5FE73F">
             <wp:extent cx="2517775" cy="1995170"/>
             <wp:effectExtent l="0" t="0" r="0" b="5080"/>
             <wp:docPr id="10" name="Image 10" descr="jante"/>
@@ -7018,7 +7089,7 @@
         <mc:AlternateContent>
           <mc:Choice Requires="wpg">
             <w:drawing>
-              <wp:anchor distT="0" distB="0" distL="114300" distR="114300" simplePos="0" relativeHeight="251683840" behindDoc="0" locked="0" layoutInCell="1" allowOverlap="1" wp14:anchorId="4A9FDC5F" wp14:editId="71D60173">
+              <wp:anchor distT="0" distB="0" distL="114300" distR="114300" simplePos="0" relativeHeight="251683840" behindDoc="0" locked="0" layoutInCell="1" allowOverlap="1" wp14:anchorId="40376648" wp14:editId="285B9E84">
                 <wp:simplePos x="0" y="0"/>
                 <wp:positionH relativeFrom="column">
                   <wp:posOffset>3491865</wp:posOffset>
@@ -7784,7 +7855,7 @@
           </mc:Choice>
           <mc:Fallback>
             <w:pict>
-              <v:group w14:anchorId="4A9FDC5F" id="Groupe 74" o:spid="_x0000_s1038" style="position:absolute;left:0;text-align:left;margin-left:274.95pt;margin-top:22.1pt;width:219.05pt;height:140.85pt;z-index:251683840" coordorigin="6350,1653" coordsize="4381,2817" o:gfxdata="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">
+              <v:group w14:anchorId="40376648" id="Groupe 74" o:spid="_x0000_s1038" style="position:absolute;left:0;text-align:left;margin-left:274.95pt;margin-top:22.1pt;width:219.05pt;height:140.85pt;z-index:251683840" coordorigin="6350,1653" coordsize="4381,2817" o:gfxdata="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">
                 <v:group id="Group 469" o:spid="_x0000_s1039" style="position:absolute;left:6350;top:1653;width:3757;height:2817" coordorigin="6350,1653" coordsize="3757,2817" o:gfxdata="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">
                   <v:oval id="Oval 470" o:spid="_x0000_s1040" style="position:absolute;left:8040;top:2460;width:740;height:1760;visibility:visible;mso-wrap-style:square;v-text-anchor:top" o:gfxdata="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"/>
                   <v:oval id="Oval 471" o:spid="_x0000_s1041" style="position:absolute;left:8500;top:2710;width:740;height:1760;visibility:visible;mso-wrap-style:square;v-text-anchor:top" o:gfxdata="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"/>
@@ -8046,7 +8117,7 @@
         <mc:AlternateContent>
           <mc:Choice Requires="wpg">
             <w:drawing>
-              <wp:anchor distT="0" distB="0" distL="114300" distR="114300" simplePos="0" relativeHeight="251682816" behindDoc="0" locked="0" layoutInCell="1" allowOverlap="1" wp14:anchorId="3A0289EB" wp14:editId="0E71E101">
+              <wp:anchor distT="0" distB="0" distL="114300" distR="114300" simplePos="0" relativeHeight="251682816" behindDoc="0" locked="0" layoutInCell="1" allowOverlap="1" wp14:anchorId="5DDCF6EF" wp14:editId="00FA0585">
                 <wp:simplePos x="0" y="0"/>
                 <wp:positionH relativeFrom="column">
                   <wp:posOffset>907415</wp:posOffset>
@@ -8670,7 +8741,7 @@
           </mc:Choice>
           <mc:Fallback>
             <w:pict>
-              <v:group w14:anchorId="3A0289EB" id="Groupe 30" o:spid="_x0000_s1055" style="position:absolute;left:0;text-align:left;margin-left:71.45pt;margin-top:27.2pt;width:150.5pt;height:122.25pt;z-index:251682816" coordorigin="2280,1755" coordsize="3010,2445" o:gfxdata="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">
+              <v:group w14:anchorId="5DDCF6EF" id="Groupe 30" o:spid="_x0000_s1055" style="position:absolute;left:0;text-align:left;margin-left:71.45pt;margin-top:27.2pt;width:150.5pt;height:122.25pt;z-index:251682816" coordorigin="2280,1755" coordsize="3010,2445" o:gfxdata="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">
                 <v:line id="Line 457" o:spid="_x0000_s1056" style="position:absolute;visibility:visible;mso-wrap-style:square" from="2685,3375" to="4935,3375" o:connectortype="straight" o:gfxdata="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">
                   <v:stroke endarrow="block"/>
                 </v:line>
@@ -8887,11 +8958,30 @@
         <w:rPr>
           <w:position w:val="-12"/>
         </w:rPr>
-        <w:object w:dxaOrig="960" w:dyaOrig="360">
-          <v:shape id="_x0000_i1025" type="#_x0000_t75" style="width:48.2pt;height:18.8pt" o:ole="" fillcolor="window">
+        <w:object w:dxaOrig="960" w:dyaOrig="360" w14:anchorId="12B278DD">
+          <v:shapetype id="_x0000_t75" coordsize="21600,21600" o:spt="75" o:preferrelative="t" path="m@4@5l@4@11@9@11@9@5xe" filled="f" stroked="f">
+            <v:stroke joinstyle="miter"/>
+            <v:formulas>
+              <v:f eqn="if lineDrawn pixelLineWidth 0"/>
+              <v:f eqn="sum @0 1 0"/>
+              <v:f eqn="sum 0 0 @1"/>
+              <v:f eqn="prod @2 1 2"/>
+              <v:f eqn="prod @3 21600 pixelWidth"/>
+              <v:f eqn="prod @3 21600 pixelHeight"/>
+              <v:f eqn="sum @0 0 1"/>
+              <v:f eqn="prod @6 1 2"/>
+              <v:f eqn="prod @7 21600 pixelWidth"/>
+              <v:f eqn="sum @8 21600 0"/>
+              <v:f eqn="prod @7 21600 pixelHeight"/>
+              <v:f eqn="sum @10 21600 0"/>
+            </v:formulas>
+            <v:path o:extrusionok="f" gradientshapeok="t" o:connecttype="rect"/>
+            <o:lock v:ext="edit" aspectratio="t"/>
+          </v:shapetype>
+          <v:shape id="_x0000_i1025" type="#_x0000_t75" style="width:48.5pt;height:18.5pt" o:ole="" fillcolor="window">
             <v:imagedata r:id="rId16" o:title=""/>
           </v:shape>
-          <o:OLEObject Type="Embed" ProgID="Equation.DSMT4" ShapeID="_x0000_i1025" DrawAspect="Content" ObjectID="_1640165002" r:id="rId17"/>
+          <o:OLEObject Type="Embed" ProgID="Equation.DSMT4" ShapeID="_x0000_i1025" DrawAspect="Content" ObjectID="_1672815111" r:id="rId17"/>
         </w:object>
       </w:r>
       <w:r>
@@ -8901,11 +8991,11 @@
         <w:rPr>
           <w:position w:val="-12"/>
         </w:rPr>
-        <w:object w:dxaOrig="900" w:dyaOrig="360">
-          <v:shape id="_x0000_i1026" type="#_x0000_t75" style="width:45.1pt;height:18.8pt" o:ole="" fillcolor="window">
+        <w:object w:dxaOrig="900" w:dyaOrig="360" w14:anchorId="63D37CF1">
+          <v:shape id="_x0000_i1026" type="#_x0000_t75" style="width:45.05pt;height:18.5pt" o:ole="" fillcolor="window">
             <v:imagedata r:id="rId18" o:title=""/>
           </v:shape>
-          <o:OLEObject Type="Embed" ProgID="Equation.DSMT4" ShapeID="_x0000_i1026" DrawAspect="Content" ObjectID="_1640165003" r:id="rId19"/>
+          <o:OLEObject Type="Embed" ProgID="Equation.DSMT4" ShapeID="_x0000_i1026" DrawAspect="Content" ObjectID="_1672815112" r:id="rId19"/>
         </w:object>
       </w:r>
       <w:r>
@@ -8930,7 +9020,7 @@
         <mc:AlternateContent>
           <mc:Choice Requires="wps">
             <w:drawing>
-              <wp:anchor distT="0" distB="0" distL="114300" distR="114300" simplePos="0" relativeHeight="251684864" behindDoc="1" locked="0" layoutInCell="1" allowOverlap="1" wp14:anchorId="41D194AB" wp14:editId="20412B88">
+              <wp:anchor distT="0" distB="0" distL="114300" distR="114300" simplePos="0" relativeHeight="251684864" behindDoc="1" locked="0" layoutInCell="1" allowOverlap="1" wp14:anchorId="436D19E8" wp14:editId="4B87AE1A">
                 <wp:simplePos x="0" y="0"/>
                 <wp:positionH relativeFrom="column">
                   <wp:posOffset>3488055</wp:posOffset>
@@ -9056,7 +9146,7 @@
           </mc:Choice>
           <mc:Fallback>
             <w:pict>
-              <v:shape w14:anchorId="41D194AB" id="Zone de texte 29" o:spid="_x0000_s1067" type="#_x0000_t202" style="position:absolute;left:0;text-align:left;margin-left:274.65pt;margin-top:10.2pt;width:108.85pt;height:63.75pt;z-index:-251631616;visibility:visible;mso-wrap-style:square;mso-width-percent:0;mso-height-percent:0;mso-wrap-distance-left:9pt;mso-wrap-distance-top:0;mso-wrap-distance-right:9pt;mso-wrap-distance-bottom:0;mso-position-horizontal:absolute;mso-position-horizontal-relative:text;mso-position-vertical:absolute;mso-position-vertical-relative:text;mso-width-percent:0;mso-height-percent:0;mso-width-relative:page;mso-height-relative:page;v-text-anchor:top" o:gfxdata="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">
+              <v:shape w14:anchorId="436D19E8" id="Zone de texte 29" o:spid="_x0000_s1067" type="#_x0000_t202" style="position:absolute;left:0;text-align:left;margin-left:274.65pt;margin-top:10.2pt;width:108.85pt;height:63.75pt;z-index:-251631616;visibility:visible;mso-wrap-style:square;mso-width-percent:0;mso-height-percent:0;mso-wrap-distance-left:9pt;mso-wrap-distance-top:0;mso-wrap-distance-right:9pt;mso-wrap-distance-bottom:0;mso-position-horizontal:absolute;mso-position-horizontal-relative:text;mso-position-vertical:absolute;mso-position-vertical-relative:text;mso-width-percent:0;mso-height-percent:0;mso-width-relative:page;mso-height-relative:page;v-text-anchor:top" o:gfxdata="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">
                 <v:textbox>
                   <w:txbxContent>
                     <w:p>
@@ -9133,11 +9223,11 @@
         <w:rPr>
           <w:position w:val="-12"/>
         </w:rPr>
-        <w:object w:dxaOrig="200" w:dyaOrig="360">
-          <v:shape id="_x0000_i1027" type="#_x0000_t75" style="width:10pt;height:18.8pt" o:ole="" fillcolor="window">
+        <w:object w:dxaOrig="200" w:dyaOrig="360" w14:anchorId="2F2EE69A">
+          <v:shape id="_x0000_i1027" type="#_x0000_t75" style="width:10pt;height:18.5pt" o:ole="" fillcolor="window">
             <v:imagedata r:id="rId20" o:title=""/>
           </v:shape>
-          <o:OLEObject Type="Embed" ProgID="Equation.DSMT4" ShapeID="_x0000_i1027" DrawAspect="Content" ObjectID="_1640165004" r:id="rId21"/>
+          <o:OLEObject Type="Embed" ProgID="Equation.DSMT4" ShapeID="_x0000_i1027" DrawAspect="Content" ObjectID="_1672815113" r:id="rId21"/>
         </w:object>
       </w:r>
       <w:r>
@@ -9147,11 +9237,11 @@
         <w:rPr>
           <w:position w:val="-12"/>
         </w:rPr>
-        <w:object w:dxaOrig="220" w:dyaOrig="360">
-          <v:shape id="_x0000_i1028" type="#_x0000_t75" style="width:11.25pt;height:18.8pt" o:ole="" fillcolor="window">
+        <w:object w:dxaOrig="220" w:dyaOrig="360" w14:anchorId="35515C8A">
+          <v:shape id="_x0000_i1028" type="#_x0000_t75" style="width:11.55pt;height:18.5pt" o:ole="" fillcolor="window">
             <v:imagedata r:id="rId22" o:title=""/>
           </v:shape>
-          <o:OLEObject Type="Embed" ProgID="Equation.DSMT4" ShapeID="_x0000_i1028" DrawAspect="Content" ObjectID="_1640165005" r:id="rId23"/>
+          <o:OLEObject Type="Embed" ProgID="Equation.DSMT4" ShapeID="_x0000_i1028" DrawAspect="Content" ObjectID="_1672815114" r:id="rId23"/>
         </w:object>
       </w:r>
       <w:r>
@@ -9190,11 +9280,11 @@
         <w:rPr>
           <w:position w:val="-12"/>
         </w:rPr>
-        <w:object w:dxaOrig="240" w:dyaOrig="360">
-          <v:shape id="_x0000_i1029" type="#_x0000_t75" style="width:12.5pt;height:18.8pt" o:ole="" fillcolor="window">
+        <w:object w:dxaOrig="240" w:dyaOrig="360" w14:anchorId="0D57F5A0">
+          <v:shape id="_x0000_i1029" type="#_x0000_t75" style="width:12.7pt;height:18.5pt" o:ole="" fillcolor="window">
             <v:imagedata r:id="rId24" o:title=""/>
           </v:shape>
-          <o:OLEObject Type="Embed" ProgID="Equation.DSMT4" ShapeID="_x0000_i1029" DrawAspect="Content" ObjectID="_1640165006" r:id="rId25"/>
+          <o:OLEObject Type="Embed" ProgID="Equation.DSMT4" ShapeID="_x0000_i1029" DrawAspect="Content" ObjectID="_1672815115" r:id="rId25"/>
         </w:object>
       </w:r>
       <w:r>
@@ -9204,11 +9294,11 @@
         <w:rPr>
           <w:position w:val="-12"/>
         </w:rPr>
-        <w:object w:dxaOrig="260" w:dyaOrig="360">
-          <v:shape id="_x0000_i1030" type="#_x0000_t75" style="width:13.15pt;height:18.8pt" o:ole="" fillcolor="window">
+        <w:object w:dxaOrig="260" w:dyaOrig="360" w14:anchorId="0276A64A">
+          <v:shape id="_x0000_i1030" type="#_x0000_t75" style="width:12.7pt;height:18.5pt" o:ole="" fillcolor="window">
             <v:imagedata r:id="rId26" o:title=""/>
           </v:shape>
-          <o:OLEObject Type="Embed" ProgID="Equation.DSMT4" ShapeID="_x0000_i1030" DrawAspect="Content" ObjectID="_1640165007" r:id="rId27"/>
+          <o:OLEObject Type="Embed" ProgID="Equation.DSMT4" ShapeID="_x0000_i1030" DrawAspect="Content" ObjectID="_1672815116" r:id="rId27"/>
         </w:object>
       </w:r>
       <w:r>
@@ -9230,7 +9320,7 @@
         <w:tblLook w:val="04A0" w:firstRow="1" w:lastRow="0" w:firstColumn="1" w:lastColumn="0" w:noHBand="0" w:noVBand="1"/>
       </w:tblPr>
       <w:tblGrid>
-        <w:gridCol w:w="10344"/>
+        <w:gridCol w:w="10194"/>
       </w:tblGrid>
       <w:tr>
         <w:tc>
@@ -9287,10 +9377,10 @@
               <w:tblLook w:val="04A0" w:firstRow="1" w:lastRow="0" w:firstColumn="1" w:lastColumn="0" w:noHBand="0" w:noVBand="1"/>
             </w:tblPr>
             <w:tblGrid>
-              <w:gridCol w:w="2504"/>
-              <w:gridCol w:w="2537"/>
-              <w:gridCol w:w="2537"/>
-              <w:gridCol w:w="2550"/>
+              <w:gridCol w:w="2447"/>
+              <w:gridCol w:w="2503"/>
+              <w:gridCol w:w="2503"/>
+              <w:gridCol w:w="2525"/>
             </w:tblGrid>
             <w:tr>
               <w:tc>
@@ -10236,7 +10326,7 @@
         <w:tblLook w:val="04A0" w:firstRow="1" w:lastRow="0" w:firstColumn="1" w:lastColumn="0" w:noHBand="0" w:noVBand="1"/>
       </w:tblPr>
       <w:tblGrid>
-        <w:gridCol w:w="10344"/>
+        <w:gridCol w:w="10194"/>
       </w:tblGrid>
       <w:tr>
         <w:tc>
@@ -11271,7 +11361,7 @@
         <w:tblLook w:val="04A0" w:firstRow="1" w:lastRow="0" w:firstColumn="1" w:lastColumn="0" w:noHBand="0" w:noVBand="1"/>
       </w:tblPr>
       <w:tblGrid>
-        <w:gridCol w:w="10344"/>
+        <w:gridCol w:w="10194"/>
       </w:tblGrid>
       <w:tr>
         <w:tc>
@@ -11467,11 +11557,6 @@
         <w:spacing w:line="240" w:lineRule="auto"/>
       </w:pPr>
     </w:p>
-    <w:p>
-      <w:pPr>
-        <w:spacing w:line="240" w:lineRule="auto"/>
-      </w:pPr>
-    </w:p>
     <w:tbl>
       <w:tblPr>
         <w:tblStyle w:val="Grilledutableau"/>
@@ -11483,7 +11568,7 @@
         <w:tblLook w:val="04A0" w:firstRow="1" w:lastRow="0" w:firstColumn="1" w:lastColumn="0" w:noHBand="0" w:noVBand="1"/>
       </w:tblPr>
       <w:tblGrid>
-        <w:gridCol w:w="10344"/>
+        <w:gridCol w:w="10194"/>
       </w:tblGrid>
       <w:tr>
         <w:tc>
@@ -11883,7 +11968,7 @@
         <w:tblLook w:val="04A0" w:firstRow="1" w:lastRow="0" w:firstColumn="1" w:lastColumn="0" w:noHBand="0" w:noVBand="1"/>
       </w:tblPr>
       <w:tblGrid>
-        <w:gridCol w:w="10344"/>
+        <w:gridCol w:w="10194"/>
       </w:tblGrid>
       <w:tr>
         <w:tc>
@@ -12194,7 +12279,7 @@
         <w:tblLook w:val="04A0" w:firstRow="1" w:lastRow="0" w:firstColumn="1" w:lastColumn="0" w:noHBand="0" w:noVBand="1"/>
       </w:tblPr>
       <w:tblGrid>
-        <w:gridCol w:w="10344"/>
+        <w:gridCol w:w="10194"/>
       </w:tblGrid>
       <w:tr>
         <w:tc>
@@ -12312,7 +12397,7 @@
 </file>
 
 <file path=word/endnotes.xml><?xml version="1.0" encoding="utf-8"?>
-<w:endnotes xmlns:wpc="http://schemas.microsoft.com/office/word/2010/wordprocessingCanvas" xmlns:cx="http://schemas.microsoft.com/office/drawing/2014/chartex" xmlns:cx1="http://schemas.microsoft.com/office/drawing/2015/9/8/chartex" xmlns:mc="http://schemas.openxmlformats.org/markup-compatibility/2006" xmlns:o="urn:schemas-microsoft-com:office:office" xmlns:r="http://schemas.openxmlformats.org/officeDocument/2006/relationships" xmlns:m="http://schemas.openxmlformats.org/officeDocument/2006/math" xmlns:v="urn:schemas-microsoft-com:vml" xmlns:wp14="http://schemas.microsoft.com/office/word/2010/wordprocessingDrawing" xmlns:wp="http://schemas.openxmlformats.org/drawingml/2006/wordprocessingDrawing" xmlns:w10="urn:schemas-microsoft-com:office:word" xmlns:w="http://schemas.openxmlformats.org/wordprocessingml/2006/main" xmlns:w14="http://schemas.microsoft.com/office/word/2010/wordml" xmlns:w15="http://schemas.microsoft.com/office/word/2012/wordml" xmlns:w16se="http://schemas.microsoft.com/office/word/2015/wordml/symex" xmlns:wpg="http://schemas.microsoft.com/office/word/2010/wordprocessingGroup" xmlns:wpi="http://schemas.microsoft.com/office/word/2010/wordprocessingInk" xmlns:wne="http://schemas.microsoft.com/office/word/2006/wordml" xmlns:wps="http://schemas.microsoft.com/office/word/2010/wordprocessingShape" mc:Ignorable="w14 w15 w16se wp14">
+<w:endnotes xmlns:wpc="http://schemas.microsoft.com/office/word/2010/wordprocessingCanvas" xmlns:cx="http://schemas.microsoft.com/office/drawing/2014/chartex" xmlns:cx1="http://schemas.microsoft.com/office/drawing/2015/9/8/chartex" xmlns:cx2="http://schemas.microsoft.com/office/drawing/2015/10/21/chartex" xmlns:cx3="http://schemas.microsoft.com/office/drawing/2016/5/9/chartex" xmlns:cx4="http://schemas.microsoft.com/office/drawing/2016/5/10/chartex" xmlns:cx5="http://schemas.microsoft.com/office/drawing/2016/5/11/chartex" xmlns:cx6="http://schemas.microsoft.com/office/drawing/2016/5/12/chartex" xmlns:cx7="http://schemas.microsoft.com/office/drawing/2016/5/13/chartex" xmlns:cx8="http://schemas.microsoft.com/office/drawing/2016/5/14/chartex" xmlns:mc="http://schemas.openxmlformats.org/markup-compatibility/2006" xmlns:aink="http://schemas.microsoft.com/office/drawing/2016/ink" xmlns:am3d="http://schemas.microsoft.com/office/drawing/2017/model3d" xmlns:o="urn:schemas-microsoft-com:office:office" xmlns:r="http://schemas.openxmlformats.org/officeDocument/2006/relationships" xmlns:m="http://schemas.openxmlformats.org/officeDocument/2006/math" xmlns:v="urn:schemas-microsoft-com:vml" xmlns:wp14="http://schemas.microsoft.com/office/word/2010/wordprocessingDrawing" xmlns:wp="http://schemas.openxmlformats.org/drawingml/2006/wordprocessingDrawing" xmlns:w10="urn:schemas-microsoft-com:office:word" xmlns:w="http://schemas.openxmlformats.org/wordprocessingml/2006/main" xmlns:w14="http://schemas.microsoft.com/office/word/2010/wordml" xmlns:w15="http://schemas.microsoft.com/office/word/2012/wordml" xmlns:w16cex="http://schemas.microsoft.com/office/word/2018/wordml/cex" xmlns:w16cid="http://schemas.microsoft.com/office/word/2016/wordml/cid" xmlns:w16="http://schemas.microsoft.com/office/word/2018/wordml" xmlns:w16se="http://schemas.microsoft.com/office/word/2015/wordml/symex" xmlns:wpg="http://schemas.microsoft.com/office/word/2010/wordprocessingGroup" xmlns:wpi="http://schemas.microsoft.com/office/word/2010/wordprocessingInk" xmlns:wne="http://schemas.microsoft.com/office/word/2006/wordml" xmlns:wps="http://schemas.microsoft.com/office/word/2010/wordprocessingShape" mc:Ignorable="w14 w15 w16se w16cid w16 w16cex wp14">
   <w:endnote w:type="separator" w:id="-1">
     <w:p>
       <w:pPr>
@@ -12337,7 +12422,7 @@
 </file>
 
 <file path=word/footer1.xml><?xml version="1.0" encoding="utf-8"?>
-<w:ftr xmlns:wpc="http://schemas.microsoft.com/office/word/2010/wordprocessingCanvas" xmlns:cx="http://schemas.microsoft.com/office/drawing/2014/chartex" xmlns:cx1="http://schemas.microsoft.com/office/drawing/2015/9/8/chartex" xmlns:mc="http://schemas.openxmlformats.org/markup-compatibility/2006" xmlns:o="urn:schemas-microsoft-com:office:office" xmlns:r="http://schemas.openxmlformats.org/officeDocument/2006/relationships" xmlns:m="http://schemas.openxmlformats.org/officeDocument/2006/math" xmlns:v="urn:schemas-microsoft-com:vml" xmlns:wp14="http://schemas.microsoft.com/office/word/2010/wordprocessingDrawing" xmlns:wp="http://schemas.openxmlformats.org/drawingml/2006/wordprocessingDrawing" xmlns:w10="urn:schemas-microsoft-com:office:word" xmlns:w="http://schemas.openxmlformats.org/wordprocessingml/2006/main" xmlns:w14="http://schemas.microsoft.com/office/word/2010/wordml" xmlns:w15="http://schemas.microsoft.com/office/word/2012/wordml" xmlns:w16se="http://schemas.microsoft.com/office/word/2015/wordml/symex" xmlns:wpg="http://schemas.microsoft.com/office/word/2010/wordprocessingGroup" xmlns:wpi="http://schemas.microsoft.com/office/word/2010/wordprocessingInk" xmlns:wne="http://schemas.microsoft.com/office/word/2006/wordml" xmlns:wps="http://schemas.microsoft.com/office/word/2010/wordprocessingShape" mc:Ignorable="w14 w15 w16se wp14">
+<w:ftr xmlns:wpc="http://schemas.microsoft.com/office/word/2010/wordprocessingCanvas" xmlns:cx="http://schemas.microsoft.com/office/drawing/2014/chartex" xmlns:cx1="http://schemas.microsoft.com/office/drawing/2015/9/8/chartex" xmlns:cx2="http://schemas.microsoft.com/office/drawing/2015/10/21/chartex" xmlns:cx3="http://schemas.microsoft.com/office/drawing/2016/5/9/chartex" xmlns:cx4="http://schemas.microsoft.com/office/drawing/2016/5/10/chartex" xmlns:cx5="http://schemas.microsoft.com/office/drawing/2016/5/11/chartex" xmlns:cx6="http://schemas.microsoft.com/office/drawing/2016/5/12/chartex" xmlns:cx7="http://schemas.microsoft.com/office/drawing/2016/5/13/chartex" xmlns:cx8="http://schemas.microsoft.com/office/drawing/2016/5/14/chartex" xmlns:mc="http://schemas.openxmlformats.org/markup-compatibility/2006" xmlns:aink="http://schemas.microsoft.com/office/drawing/2016/ink" xmlns:am3d="http://schemas.microsoft.com/office/drawing/2017/model3d" xmlns:o="urn:schemas-microsoft-com:office:office" xmlns:r="http://schemas.openxmlformats.org/officeDocument/2006/relationships" xmlns:m="http://schemas.openxmlformats.org/officeDocument/2006/math" xmlns:v="urn:schemas-microsoft-com:vml" xmlns:wp14="http://schemas.microsoft.com/office/word/2010/wordprocessingDrawing" xmlns:wp="http://schemas.openxmlformats.org/drawingml/2006/wordprocessingDrawing" xmlns:w10="urn:schemas-microsoft-com:office:word" xmlns:w="http://schemas.openxmlformats.org/wordprocessingml/2006/main" xmlns:w14="http://schemas.microsoft.com/office/word/2010/wordml" xmlns:w15="http://schemas.microsoft.com/office/word/2012/wordml" xmlns:w16cex="http://schemas.microsoft.com/office/word/2018/wordml/cex" xmlns:w16cid="http://schemas.microsoft.com/office/word/2016/wordml/cid" xmlns:w16="http://schemas.microsoft.com/office/word/2018/wordml" xmlns:w16se="http://schemas.microsoft.com/office/word/2015/wordml/symex" xmlns:wpg="http://schemas.microsoft.com/office/word/2010/wordprocessingGroup" xmlns:wpi="http://schemas.microsoft.com/office/word/2010/wordprocessingInk" xmlns:wne="http://schemas.microsoft.com/office/word/2006/wordml" xmlns:wps="http://schemas.microsoft.com/office/word/2010/wordprocessingShape" mc:Ignorable="w14 w15 w16se w16cid w16 w16cex wp14">
   <w:tbl>
     <w:tblPr>
       <w:tblStyle w:val="Grilledutableau"/>
@@ -12352,9 +12437,9 @@
       <w:tblLook w:val="04A0" w:firstRow="1" w:lastRow="0" w:firstColumn="1" w:lastColumn="0" w:noHBand="0" w:noVBand="1"/>
     </w:tblPr>
     <w:tblGrid>
-      <w:gridCol w:w="3438"/>
-      <w:gridCol w:w="3438"/>
-      <w:gridCol w:w="3438"/>
+      <w:gridCol w:w="3402"/>
+      <w:gridCol w:w="3396"/>
+      <w:gridCol w:w="3406"/>
     </w:tblGrid>
     <w:tr>
       <w:tc>
@@ -12478,7 +12563,7 @@
 </file>
 
 <file path=word/footer2.xml><?xml version="1.0" encoding="utf-8"?>
-<w:ftr xmlns:wpc="http://schemas.microsoft.com/office/word/2010/wordprocessingCanvas" xmlns:cx="http://schemas.microsoft.com/office/drawing/2014/chartex" xmlns:cx1="http://schemas.microsoft.com/office/drawing/2015/9/8/chartex" xmlns:mc="http://schemas.openxmlformats.org/markup-compatibility/2006" xmlns:o="urn:schemas-microsoft-com:office:office" xmlns:r="http://schemas.openxmlformats.org/officeDocument/2006/relationships" xmlns:m="http://schemas.openxmlformats.org/officeDocument/2006/math" xmlns:v="urn:schemas-microsoft-com:vml" xmlns:wp14="http://schemas.microsoft.com/office/word/2010/wordprocessingDrawing" xmlns:wp="http://schemas.openxmlformats.org/drawingml/2006/wordprocessingDrawing" xmlns:w10="urn:schemas-microsoft-com:office:word" xmlns:w="http://schemas.openxmlformats.org/wordprocessingml/2006/main" xmlns:w14="http://schemas.microsoft.com/office/word/2010/wordml" xmlns:w15="http://schemas.microsoft.com/office/word/2012/wordml" xmlns:w16se="http://schemas.microsoft.com/office/word/2015/wordml/symex" xmlns:wpg="http://schemas.microsoft.com/office/word/2010/wordprocessingGroup" xmlns:wpi="http://schemas.microsoft.com/office/word/2010/wordprocessingInk" xmlns:wne="http://schemas.microsoft.com/office/word/2006/wordml" xmlns:wps="http://schemas.microsoft.com/office/word/2010/wordprocessingShape" mc:Ignorable="w14 w15 w16se wp14">
+<w:ftr xmlns:wpc="http://schemas.microsoft.com/office/word/2010/wordprocessingCanvas" xmlns:cx="http://schemas.microsoft.com/office/drawing/2014/chartex" xmlns:cx1="http://schemas.microsoft.com/office/drawing/2015/9/8/chartex" xmlns:cx2="http://schemas.microsoft.com/office/drawing/2015/10/21/chartex" xmlns:cx3="http://schemas.microsoft.com/office/drawing/2016/5/9/chartex" xmlns:cx4="http://schemas.microsoft.com/office/drawing/2016/5/10/chartex" xmlns:cx5="http://schemas.microsoft.com/office/drawing/2016/5/11/chartex" xmlns:cx6="http://schemas.microsoft.com/office/drawing/2016/5/12/chartex" xmlns:cx7="http://schemas.microsoft.com/office/drawing/2016/5/13/chartex" xmlns:cx8="http://schemas.microsoft.com/office/drawing/2016/5/14/chartex" xmlns:mc="http://schemas.openxmlformats.org/markup-compatibility/2006" xmlns:aink="http://schemas.microsoft.com/office/drawing/2016/ink" xmlns:am3d="http://schemas.microsoft.com/office/drawing/2017/model3d" xmlns:o="urn:schemas-microsoft-com:office:office" xmlns:r="http://schemas.openxmlformats.org/officeDocument/2006/relationships" xmlns:m="http://schemas.openxmlformats.org/officeDocument/2006/math" xmlns:v="urn:schemas-microsoft-com:vml" xmlns:wp14="http://schemas.microsoft.com/office/word/2010/wordprocessingDrawing" xmlns:wp="http://schemas.openxmlformats.org/drawingml/2006/wordprocessingDrawing" xmlns:w10="urn:schemas-microsoft-com:office:word" xmlns:w="http://schemas.openxmlformats.org/wordprocessingml/2006/main" xmlns:w14="http://schemas.microsoft.com/office/word/2010/wordml" xmlns:w15="http://schemas.microsoft.com/office/word/2012/wordml" xmlns:w16cex="http://schemas.microsoft.com/office/word/2018/wordml/cex" xmlns:w16cid="http://schemas.microsoft.com/office/word/2016/wordml/cid" xmlns:w16="http://schemas.microsoft.com/office/word/2018/wordml" xmlns:w16se="http://schemas.microsoft.com/office/word/2015/wordml/symex" xmlns:wpg="http://schemas.microsoft.com/office/word/2010/wordprocessingGroup" xmlns:wpi="http://schemas.microsoft.com/office/word/2010/wordprocessingInk" xmlns:wne="http://schemas.microsoft.com/office/word/2006/wordml" xmlns:wps="http://schemas.microsoft.com/office/word/2010/wordprocessingShape" mc:Ignorable="w14 w15 w16se w16cid w16 w16cex wp14">
   <w:tbl>
     <w:tblPr>
       <w:tblStyle w:val="Grilledutableau"/>
@@ -12493,9 +12578,9 @@
       <w:tblLook w:val="04A0" w:firstRow="1" w:lastRow="0" w:firstColumn="1" w:lastColumn="0" w:noHBand="0" w:noVBand="1"/>
     </w:tblPr>
     <w:tblGrid>
-      <w:gridCol w:w="3438"/>
-      <w:gridCol w:w="3438"/>
-      <w:gridCol w:w="3438"/>
+      <w:gridCol w:w="3402"/>
+      <w:gridCol w:w="3396"/>
+      <w:gridCol w:w="3406"/>
     </w:tblGrid>
     <w:tr>
       <w:tc>
@@ -12619,7 +12704,7 @@
 </file>
 
 <file path=word/footnotes.xml><?xml version="1.0" encoding="utf-8"?>
-<w:footnotes xmlns:wpc="http://schemas.microsoft.com/office/word/2010/wordprocessingCanvas" xmlns:cx="http://schemas.microsoft.com/office/drawing/2014/chartex" xmlns:cx1="http://schemas.microsoft.com/office/drawing/2015/9/8/chartex" xmlns:mc="http://schemas.openxmlformats.org/markup-compatibility/2006" xmlns:o="urn:schemas-microsoft-com:office:office" xmlns:r="http://schemas.openxmlformats.org/officeDocument/2006/relationships" xmlns:m="http://schemas.openxmlformats.org/officeDocument/2006/math" xmlns:v="urn:schemas-microsoft-com:vml" xmlns:wp14="http://schemas.microsoft.com/office/word/2010/wordprocessingDrawing" xmlns:wp="http://schemas.openxmlformats.org/drawingml/2006/wordprocessingDrawing" xmlns:w10="urn:schemas-microsoft-com:office:word" xmlns:w="http://schemas.openxmlformats.org/wordprocessingml/2006/main" xmlns:w14="http://schemas.microsoft.com/office/word/2010/wordml" xmlns:w15="http://schemas.microsoft.com/office/word/2012/wordml" xmlns:w16se="http://schemas.microsoft.com/office/word/2015/wordml/symex" xmlns:wpg="http://schemas.microsoft.com/office/word/2010/wordprocessingGroup" xmlns:wpi="http://schemas.microsoft.com/office/word/2010/wordprocessingInk" xmlns:wne="http://schemas.microsoft.com/office/word/2006/wordml" xmlns:wps="http://schemas.microsoft.com/office/word/2010/wordprocessingShape" mc:Ignorable="w14 w15 w16se wp14">
+<w:footnotes xmlns:wpc="http://schemas.microsoft.com/office/word/2010/wordprocessingCanvas" xmlns:cx="http://schemas.microsoft.com/office/drawing/2014/chartex" xmlns:cx1="http://schemas.microsoft.com/office/drawing/2015/9/8/chartex" xmlns:cx2="http://schemas.microsoft.com/office/drawing/2015/10/21/chartex" xmlns:cx3="http://schemas.microsoft.com/office/drawing/2016/5/9/chartex" xmlns:cx4="http://schemas.microsoft.com/office/drawing/2016/5/10/chartex" xmlns:cx5="http://schemas.microsoft.com/office/drawing/2016/5/11/chartex" xmlns:cx6="http://schemas.microsoft.com/office/drawing/2016/5/12/chartex" xmlns:cx7="http://schemas.microsoft.com/office/drawing/2016/5/13/chartex" xmlns:cx8="http://schemas.microsoft.com/office/drawing/2016/5/14/chartex" xmlns:mc="http://schemas.openxmlformats.org/markup-compatibility/2006" xmlns:aink="http://schemas.microsoft.com/office/drawing/2016/ink" xmlns:am3d="http://schemas.microsoft.com/office/drawing/2017/model3d" xmlns:o="urn:schemas-microsoft-com:office:office" xmlns:r="http://schemas.openxmlformats.org/officeDocument/2006/relationships" xmlns:m="http://schemas.openxmlformats.org/officeDocument/2006/math" xmlns:v="urn:schemas-microsoft-com:vml" xmlns:wp14="http://schemas.microsoft.com/office/word/2010/wordprocessingDrawing" xmlns:wp="http://schemas.openxmlformats.org/drawingml/2006/wordprocessingDrawing" xmlns:w10="urn:schemas-microsoft-com:office:word" xmlns:w="http://schemas.openxmlformats.org/wordprocessingml/2006/main" xmlns:w14="http://schemas.microsoft.com/office/word/2010/wordml" xmlns:w15="http://schemas.microsoft.com/office/word/2012/wordml" xmlns:w16cex="http://schemas.microsoft.com/office/word/2018/wordml/cex" xmlns:w16cid="http://schemas.microsoft.com/office/word/2016/wordml/cid" xmlns:w16="http://schemas.microsoft.com/office/word/2018/wordml" xmlns:w16se="http://schemas.microsoft.com/office/word/2015/wordml/symex" xmlns:wpg="http://schemas.microsoft.com/office/word/2010/wordprocessingGroup" xmlns:wpi="http://schemas.microsoft.com/office/word/2010/wordprocessingInk" xmlns:wne="http://schemas.microsoft.com/office/word/2006/wordml" xmlns:wps="http://schemas.microsoft.com/office/word/2010/wordprocessingShape" mc:Ignorable="w14 w15 w16se w16cid w16 w16cex wp14">
   <w:footnote w:type="separator" w:id="-1">
     <w:p>
       <w:pPr>
@@ -12644,7 +12729,7 @@
 </file>
 
 <file path=word/header1.xml><?xml version="1.0" encoding="utf-8"?>
-<w:hdr xmlns:wpc="http://schemas.microsoft.com/office/word/2010/wordprocessingCanvas" xmlns:cx="http://schemas.microsoft.com/office/drawing/2014/chartex" xmlns:cx1="http://schemas.microsoft.com/office/drawing/2015/9/8/chartex" xmlns:mc="http://schemas.openxmlformats.org/markup-compatibility/2006" xmlns:o="urn:schemas-microsoft-com:office:office" xmlns:r="http://schemas.openxmlformats.org/officeDocument/2006/relationships" xmlns:m="http://schemas.openxmlformats.org/officeDocument/2006/math" xmlns:v="urn:schemas-microsoft-com:vml" xmlns:wp14="http://schemas.microsoft.com/office/word/2010/wordprocessingDrawing" xmlns:wp="http://schemas.openxmlformats.org/drawingml/2006/wordprocessingDrawing" xmlns:w10="urn:schemas-microsoft-com:office:word" xmlns:w="http://schemas.openxmlformats.org/wordprocessingml/2006/main" xmlns:w14="http://schemas.microsoft.com/office/word/2010/wordml" xmlns:w15="http://schemas.microsoft.com/office/word/2012/wordml" xmlns:w16se="http://schemas.microsoft.com/office/word/2015/wordml/symex" xmlns:wpg="http://schemas.microsoft.com/office/word/2010/wordprocessingGroup" xmlns:wpi="http://schemas.microsoft.com/office/word/2010/wordprocessingInk" xmlns:wne="http://schemas.microsoft.com/office/word/2006/wordml" xmlns:wps="http://schemas.microsoft.com/office/word/2010/wordprocessingShape" mc:Ignorable="w14 w15 w16se wp14">
+<w:hdr xmlns:wpc="http://schemas.microsoft.com/office/word/2010/wordprocessingCanvas" xmlns:cx="http://schemas.microsoft.com/office/drawing/2014/chartex" xmlns:cx1="http://schemas.microsoft.com/office/drawing/2015/9/8/chartex" xmlns:cx2="http://schemas.microsoft.com/office/drawing/2015/10/21/chartex" xmlns:cx3="http://schemas.microsoft.com/office/drawing/2016/5/9/chartex" xmlns:cx4="http://schemas.microsoft.com/office/drawing/2016/5/10/chartex" xmlns:cx5="http://schemas.microsoft.com/office/drawing/2016/5/11/chartex" xmlns:cx6="http://schemas.microsoft.com/office/drawing/2016/5/12/chartex" xmlns:cx7="http://schemas.microsoft.com/office/drawing/2016/5/13/chartex" xmlns:cx8="http://schemas.microsoft.com/office/drawing/2016/5/14/chartex" xmlns:mc="http://schemas.openxmlformats.org/markup-compatibility/2006" xmlns:aink="http://schemas.microsoft.com/office/drawing/2016/ink" xmlns:am3d="http://schemas.microsoft.com/office/drawing/2017/model3d" xmlns:o="urn:schemas-microsoft-com:office:office" xmlns:r="http://schemas.openxmlformats.org/officeDocument/2006/relationships" xmlns:m="http://schemas.openxmlformats.org/officeDocument/2006/math" xmlns:v="urn:schemas-microsoft-com:vml" xmlns:wp14="http://schemas.microsoft.com/office/word/2010/wordprocessingDrawing" xmlns:wp="http://schemas.openxmlformats.org/drawingml/2006/wordprocessingDrawing" xmlns:w10="urn:schemas-microsoft-com:office:word" xmlns:w="http://schemas.openxmlformats.org/wordprocessingml/2006/main" xmlns:w14="http://schemas.microsoft.com/office/word/2010/wordml" xmlns:w15="http://schemas.microsoft.com/office/word/2012/wordml" xmlns:w16cex="http://schemas.microsoft.com/office/word/2018/wordml/cex" xmlns:w16cid="http://schemas.microsoft.com/office/word/2016/wordml/cid" xmlns:w16="http://schemas.microsoft.com/office/word/2018/wordml" xmlns:w16se="http://schemas.microsoft.com/office/word/2015/wordml/symex" xmlns:wpg="http://schemas.microsoft.com/office/word/2010/wordprocessingGroup" xmlns:wpi="http://schemas.microsoft.com/office/word/2010/wordprocessingInk" xmlns:wne="http://schemas.microsoft.com/office/word/2006/wordml" xmlns:wps="http://schemas.microsoft.com/office/word/2010/wordprocessingShape" mc:Ignorable="w14 w15 w16se w16cid w16 w16cex wp14">
   <w:tbl>
     <w:tblPr>
       <w:tblStyle w:val="Grilledutableau"/>
@@ -12660,9 +12745,9 @@
       <w:tblLook w:val="04A0" w:firstRow="1" w:lastRow="0" w:firstColumn="1" w:lastColumn="0" w:noHBand="0" w:noVBand="1"/>
     </w:tblPr>
     <w:tblGrid>
-      <w:gridCol w:w="1242"/>
-      <w:gridCol w:w="7230"/>
-      <w:gridCol w:w="1842"/>
+      <w:gridCol w:w="1229"/>
+      <w:gridCol w:w="7143"/>
+      <w:gridCol w:w="1832"/>
     </w:tblGrid>
     <w:tr>
       <w:tc>
@@ -12684,7 +12769,7 @@
               <w:lang w:eastAsia="fr-FR"/>
             </w:rPr>
             <w:drawing>
-              <wp:anchor distT="0" distB="0" distL="114300" distR="114300" simplePos="0" relativeHeight="251659264" behindDoc="0" locked="0" layoutInCell="1" allowOverlap="1" wp14:anchorId="45AEA0FE" wp14:editId="57630577">
+              <wp:anchor distT="0" distB="0" distL="114300" distR="114300" simplePos="0" relativeHeight="251659264" behindDoc="0" locked="0" layoutInCell="1" allowOverlap="1" wp14:anchorId="4D3648CA" wp14:editId="369355C0">
                 <wp:simplePos x="0" y="0"/>
                 <wp:positionH relativeFrom="column">
                   <wp:posOffset>-71120</wp:posOffset>
@@ -12829,7 +12914,7 @@
 </file>
 
 <file path=word/numbering.xml><?xml version="1.0" encoding="utf-8"?>
-<w:numbering xmlns:wpc="http://schemas.microsoft.com/office/word/2010/wordprocessingCanvas" xmlns:cx="http://schemas.microsoft.com/office/drawing/2014/chartex" xmlns:cx1="http://schemas.microsoft.com/office/drawing/2015/9/8/chartex" xmlns:mc="http://schemas.openxmlformats.org/markup-compatibility/2006" xmlns:o="urn:schemas-microsoft-com:office:office" xmlns:r="http://schemas.openxmlformats.org/officeDocument/2006/relationships" xmlns:m="http://schemas.openxmlformats.org/officeDocument/2006/math" xmlns:v="urn:schemas-microsoft-com:vml" xmlns:wp14="http://schemas.microsoft.com/office/word/2010/wordprocessingDrawing" xmlns:wp="http://schemas.openxmlformats.org/drawingml/2006/wordprocessingDrawing" xmlns:w10="urn:schemas-microsoft-com:office:word" xmlns:w="http://schemas.openxmlformats.org/wordprocessingml/2006/main" xmlns:w14="http://schemas.microsoft.com/office/word/2010/wordml" xmlns:w15="http://schemas.microsoft.com/office/word/2012/wordml" xmlns:w16se="http://schemas.microsoft.com/office/word/2015/wordml/symex" xmlns:wpg="http://schemas.microsoft.com/office/word/2010/wordprocessingGroup" xmlns:wpi="http://schemas.microsoft.com/office/word/2010/wordprocessingInk" xmlns:wne="http://schemas.microsoft.com/office/word/2006/wordml" xmlns:wps="http://schemas.microsoft.com/office/word/2010/wordprocessingShape" mc:Ignorable="w14 w15 w16se wp14">
+<w:numbering xmlns:wpc="http://schemas.microsoft.com/office/word/2010/wordprocessingCanvas" xmlns:cx="http://schemas.microsoft.com/office/drawing/2014/chartex" xmlns:cx1="http://schemas.microsoft.com/office/drawing/2015/9/8/chartex" xmlns:cx2="http://schemas.microsoft.com/office/drawing/2015/10/21/chartex" xmlns:cx3="http://schemas.microsoft.com/office/drawing/2016/5/9/chartex" xmlns:cx4="http://schemas.microsoft.com/office/drawing/2016/5/10/chartex" xmlns:cx5="http://schemas.microsoft.com/office/drawing/2016/5/11/chartex" xmlns:cx6="http://schemas.microsoft.com/office/drawing/2016/5/12/chartex" xmlns:cx7="http://schemas.microsoft.com/office/drawing/2016/5/13/chartex" xmlns:cx8="http://schemas.microsoft.com/office/drawing/2016/5/14/chartex" xmlns:mc="http://schemas.openxmlformats.org/markup-compatibility/2006" xmlns:aink="http://schemas.microsoft.com/office/drawing/2016/ink" xmlns:am3d="http://schemas.microsoft.com/office/drawing/2017/model3d" xmlns:o="urn:schemas-microsoft-com:office:office" xmlns:r="http://schemas.openxmlformats.org/officeDocument/2006/relationships" xmlns:m="http://schemas.openxmlformats.org/officeDocument/2006/math" xmlns:v="urn:schemas-microsoft-com:vml" xmlns:wp14="http://schemas.microsoft.com/office/word/2010/wordprocessingDrawing" xmlns:wp="http://schemas.openxmlformats.org/drawingml/2006/wordprocessingDrawing" xmlns:w10="urn:schemas-microsoft-com:office:word" xmlns:w="http://schemas.openxmlformats.org/wordprocessingml/2006/main" xmlns:w14="http://schemas.microsoft.com/office/word/2010/wordml" xmlns:w15="http://schemas.microsoft.com/office/word/2012/wordml" xmlns:w16cex="http://schemas.microsoft.com/office/word/2018/wordml/cex" xmlns:w16cid="http://schemas.microsoft.com/office/word/2016/wordml/cid" xmlns:w16="http://schemas.microsoft.com/office/word/2018/wordml" xmlns:w16se="http://schemas.microsoft.com/office/word/2015/wordml/symex" xmlns:wpg="http://schemas.microsoft.com/office/word/2010/wordprocessingGroup" xmlns:wpi="http://schemas.microsoft.com/office/word/2010/wordprocessingInk" xmlns:wne="http://schemas.microsoft.com/office/word/2006/wordml" xmlns:wps="http://schemas.microsoft.com/office/word/2010/wordprocessingShape" mc:Ignorable="w14 w15 w16se w16cid w16 w16cex wp14">
   <w:abstractNum w:abstractNumId="0" w15:restartNumberingAfterBreak="0">
     <w:nsid w:val="003C303B"/>
     <w:multiLevelType w:val="hybridMultilevel"/>
@@ -14336,7 +14421,7 @@
 </file>
 
 <file path=word/styles.xml><?xml version="1.0" encoding="utf-8"?>
-<w:styles xmlns:mc="http://schemas.openxmlformats.org/markup-compatibility/2006" xmlns:r="http://schemas.openxmlformats.org/officeDocument/2006/relationships" xmlns:w="http://schemas.openxmlformats.org/wordprocessingml/2006/main" xmlns:w14="http://schemas.microsoft.com/office/word/2010/wordml" xmlns:w15="http://schemas.microsoft.com/office/word/2012/wordml" xmlns:w16se="http://schemas.microsoft.com/office/word/2015/wordml/symex" mc:Ignorable="w14 w15 w16se">
+<w:styles xmlns:mc="http://schemas.openxmlformats.org/markup-compatibility/2006" xmlns:r="http://schemas.openxmlformats.org/officeDocument/2006/relationships" xmlns:w="http://schemas.openxmlformats.org/wordprocessingml/2006/main" xmlns:w14="http://schemas.microsoft.com/office/word/2010/wordml" xmlns:w15="http://schemas.microsoft.com/office/word/2012/wordml" xmlns:w16cex="http://schemas.microsoft.com/office/word/2018/wordml/cex" xmlns:w16cid="http://schemas.microsoft.com/office/word/2016/wordml/cid" xmlns:w16="http://schemas.microsoft.com/office/word/2018/wordml" xmlns:w16se="http://schemas.microsoft.com/office/word/2015/wordml/symex" mc:Ignorable="w14 w15 w16se w16cid w16 w16cex">
   <w:docDefaults>
     <w:rPrDefault>
       <w:rPr>
@@ -14352,7 +14437,7 @@
       </w:pPr>
     </w:pPrDefault>
   </w:docDefaults>
-  <w:latentStyles w:defLockedState="0" w:defUIPriority="99" w:defSemiHidden="0" w:defUnhideWhenUsed="0" w:defQFormat="0" w:count="371">
+  <w:latentStyles w:defLockedState="0" w:defUIPriority="99" w:defSemiHidden="0" w:defUnhideWhenUsed="0" w:defQFormat="0" w:count="376">
     <w:lsdException w:name="Normal" w:uiPriority="0" w:qFormat="1"/>
     <w:lsdException w:name="heading 1" w:uiPriority="9" w:qFormat="1"/>
     <w:lsdException w:name="heading 2" w:semiHidden="1" w:uiPriority="9" w:unhideWhenUsed="1" w:qFormat="1"/>
@@ -14724,6 +14809,11 @@
     <w:lsdException w:name="List Table 5 Dark Accent 6" w:uiPriority="50"/>
     <w:lsdException w:name="List Table 6 Colorful Accent 6" w:uiPriority="51"/>
     <w:lsdException w:name="List Table 7 Colorful Accent 6" w:uiPriority="52"/>
+    <w:lsdException w:name="Mention" w:semiHidden="1" w:unhideWhenUsed="1"/>
+    <w:lsdException w:name="Smart Hyperlink" w:semiHidden="1" w:unhideWhenUsed="1"/>
+    <w:lsdException w:name="Hashtag" w:semiHidden="1" w:unhideWhenUsed="1"/>
+    <w:lsdException w:name="Unresolved Mention" w:semiHidden="1" w:unhideWhenUsed="1"/>
+    <w:lsdException w:name="Smart Link" w:semiHidden="1" w:unhideWhenUsed="1"/>
   </w:latentStyles>
   <w:style w:type="paragraph" w:default="1" w:styleId="Normal">
     <w:name w:val="Normal"/>

--- a/TP/Cy_06_Equ_TP_Equilibrage_Preparation.docx
+++ b/TP/Cy_06_Equ_TP_Equilibrage_Preparation.docx
@@ -3311,7 +3311,23 @@
           <w:b/>
           <w:i/>
         </w:rPr>
-        <w:t xml:space="preserve">Équations issues de l’application du PFD à la roue S dans la base fixe </w:t>
+        <w:t xml:space="preserve">Équations issues de l’application du </w:t>
+      </w:r>
+      <w:proofErr w:type="spellStart"/>
+      <w:r>
+        <w:rPr>
+          <w:b/>
+          <w:i/>
+        </w:rPr>
+        <w:t>PFD</w:t>
+      </w:r>
+      <w:proofErr w:type="spellEnd"/>
+      <w:r>
+        <w:rPr>
+          <w:b/>
+          <w:i/>
+        </w:rPr>
+        <w:t xml:space="preserve"> à la roue S dans la base fixe </w:t>
       </w:r>
       <m:oMath>
         <m:d>
@@ -3816,131 +3832,135 @@
                   <w:tcW w:w="3874" w:type="dxa"/>
                 </w:tcPr>
                 <w:p>
-                  <m:oMathPara>
-                    <m:oMath>
-                      <m:r>
-                        <w:rPr>
-                          <w:rFonts w:ascii="Cambria Math" w:hAnsi="Cambria Math"/>
-                        </w:rPr>
-                        <m:t>X=m</m:t>
-                      </m:r>
-                      <m:acc>
-                        <m:accPr>
-                          <m:chr m:val="̇"/>
-                          <m:ctrlPr>
-                            <w:rPr>
-                              <w:rFonts w:ascii="Cambria Math" w:hAnsi="Cambria Math"/>
-                              <w:i/>
-                            </w:rPr>
-                          </m:ctrlPr>
-                        </m:accPr>
-                        <m:e>
-                          <m:sSup>
-                            <m:sSupPr>
-                              <m:ctrlPr>
-                                <w:rPr>
-                                  <w:rFonts w:ascii="Cambria Math" w:hAnsi="Cambria Math"/>
-                                  <w:i/>
-                                </w:rPr>
-                              </m:ctrlPr>
-                            </m:sSupPr>
-                            <m:e>
-                              <m:r>
-                                <w:rPr>
-                                  <w:rFonts w:ascii="Cambria Math" w:hAnsi="Cambria Math"/>
-                                </w:rPr>
-                                <m:t>θ</m:t>
-                              </m:r>
-                            </m:e>
-                            <m:sup>
-                              <m:r>
-                                <w:rPr>
-                                  <w:rFonts w:ascii="Cambria Math" w:hAnsi="Cambria Math"/>
-                                </w:rPr>
-                                <m:t>2</m:t>
-                              </m:r>
-                            </m:sup>
-                          </m:sSup>
-                        </m:e>
-                      </m:acc>
-                      <m:d>
-                        <m:dPr>
-                          <m:ctrlPr>
-                            <w:rPr>
-                              <w:rFonts w:ascii="Cambria Math" w:hAnsi="Cambria Math"/>
-                              <w:i/>
-                            </w:rPr>
-                          </m:ctrlPr>
-                        </m:dPr>
-                        <m:e>
-                          <m:r>
-                            <w:rPr>
-                              <w:rFonts w:ascii="Cambria Math" w:hAnsi="Cambria Math"/>
-                            </w:rPr>
-                            <m:t>-</m:t>
-                          </m:r>
-                          <m:func>
-                            <m:funcPr>
-                              <m:ctrlPr>
-                                <w:rPr>
-                                  <w:rFonts w:ascii="Cambria Math" w:hAnsi="Cambria Math"/>
-                                  <w:i/>
-                                </w:rPr>
-                              </m:ctrlPr>
-                            </m:funcPr>
-                            <m:fName>
-                              <m:r>
-                                <m:rPr>
-                                  <m:sty m:val="p"/>
-                                </m:rPr>
-                                <w:rPr>
-                                  <w:rFonts w:ascii="Cambria Math" w:hAnsi="Cambria Math"/>
-                                </w:rPr>
-                                <m:t>acos</m:t>
-                              </m:r>
-                            </m:fName>
-                            <m:e>
-                              <m:r>
-                                <w:rPr>
-                                  <w:rFonts w:ascii="Cambria Math" w:hAnsi="Cambria Math"/>
-                                </w:rPr>
-                                <m:t>θ+b</m:t>
-                              </m:r>
-                              <m:func>
-                                <m:funcPr>
-                                  <m:ctrlPr>
-                                    <w:rPr>
-                                      <w:rFonts w:ascii="Cambria Math" w:hAnsi="Cambria Math"/>
-                                      <w:i/>
-                                    </w:rPr>
-                                  </m:ctrlPr>
-                                </m:funcPr>
-                                <m:fName>
-                                  <m:r>
-                                    <m:rPr>
-                                      <m:sty m:val="p"/>
-                                    </m:rPr>
-                                    <w:rPr>
-                                      <w:rFonts w:ascii="Cambria Math" w:hAnsi="Cambria Math"/>
-                                    </w:rPr>
-                                    <m:t>sin</m:t>
-                                  </m:r>
-                                </m:fName>
-                                <m:e>
-                                  <m:r>
-                                    <w:rPr>
-                                      <w:rFonts w:ascii="Cambria Math" w:hAnsi="Cambria Math"/>
-                                    </w:rPr>
-                                    <m:t>θ</m:t>
-                                  </m:r>
-                                </m:e>
-                              </m:func>
-                            </m:e>
-                          </m:func>
-                        </m:e>
-                      </m:d>
-                    </m:oMath>
-                  </m:oMathPara>
+                  <m:oMath>
+                    <m:r>
+                      <w:rPr>
+                        <w:rFonts w:ascii="Cambria Math" w:hAnsi="Cambria Math"/>
+                      </w:rPr>
+                      <m:t>X=m</m:t>
+                    </m:r>
+                    <m:acc>
+                      <m:accPr>
+                        <m:chr m:val="̇"/>
+                        <m:ctrlPr>
+                          <w:rPr>
+                            <w:rFonts w:ascii="Cambria Math" w:hAnsi="Cambria Math"/>
+                            <w:i/>
+                          </w:rPr>
+                        </m:ctrlPr>
+                      </m:accPr>
+                      <m:e>
+                        <m:sSup>
+                          <m:sSupPr>
+                            <m:ctrlPr>
+                              <w:rPr>
+                                <w:rFonts w:ascii="Cambria Math" w:hAnsi="Cambria Math"/>
+                                <w:i/>
+                              </w:rPr>
+                            </m:ctrlPr>
+                          </m:sSupPr>
+                          <m:e>
+                            <m:r>
+                              <w:rPr>
+                                <w:rFonts w:ascii="Cambria Math" w:hAnsi="Cambria Math"/>
+                              </w:rPr>
+                              <m:t>θ</m:t>
+                            </m:r>
+                          </m:e>
+                          <m:sup>
+                            <m:r>
+                              <w:rPr>
+                                <w:rFonts w:ascii="Cambria Math" w:hAnsi="Cambria Math"/>
+                              </w:rPr>
+                              <m:t>2</m:t>
+                            </m:r>
+                          </m:sup>
+                        </m:sSup>
+                      </m:e>
+                    </m:acc>
+                    <m:d>
+                      <m:dPr>
+                        <m:ctrlPr>
+                          <w:rPr>
+                            <w:rFonts w:ascii="Cambria Math" w:hAnsi="Cambria Math"/>
+                            <w:i/>
+                          </w:rPr>
+                        </m:ctrlPr>
+                      </m:dPr>
+                      <m:e>
+                        <m:r>
+                          <w:rPr>
+                            <w:rFonts w:ascii="Cambria Math" w:hAnsi="Cambria Math"/>
+                          </w:rPr>
+                          <m:t>-</m:t>
+                        </m:r>
+                        <m:func>
+                          <m:funcPr>
+                            <m:ctrlPr>
+                              <w:rPr>
+                                <w:rFonts w:ascii="Cambria Math" w:hAnsi="Cambria Math"/>
+                                <w:i/>
+                              </w:rPr>
+                            </m:ctrlPr>
+                          </m:funcPr>
+                          <m:fName>
+                            <m:r>
+                              <m:rPr>
+                                <m:sty m:val="p"/>
+                              </m:rPr>
+                              <w:rPr>
+                                <w:rFonts w:ascii="Cambria Math" w:hAnsi="Cambria Math"/>
+                              </w:rPr>
+                              <m:t>acos</m:t>
+                            </m:r>
+                          </m:fName>
+                          <m:e>
+                            <m:r>
+                              <w:rPr>
+                                <w:rFonts w:ascii="Cambria Math" w:hAnsi="Cambria Math"/>
+                              </w:rPr>
+                              <m:t>θ+b</m:t>
+                            </m:r>
+                            <m:func>
+                              <m:funcPr>
+                                <m:ctrlPr>
+                                  <w:rPr>
+                                    <w:rFonts w:ascii="Cambria Math" w:hAnsi="Cambria Math"/>
+                                    <w:i/>
+                                  </w:rPr>
+                                </m:ctrlPr>
+                              </m:funcPr>
+                              <m:fName>
+                                <m:r>
+                                  <m:rPr>
+                                    <m:sty m:val="p"/>
+                                  </m:rPr>
+                                  <w:rPr>
+                                    <w:rFonts w:ascii="Cambria Math" w:hAnsi="Cambria Math"/>
+                                  </w:rPr>
+                                  <m:t>sin</m:t>
+                                </m:r>
+                              </m:fName>
+                              <m:e>
+                                <m:r>
+                                  <w:rPr>
+                                    <w:rFonts w:ascii="Cambria Math" w:hAnsi="Cambria Math"/>
+                                  </w:rPr>
+                                  <m:t>θ</m:t>
+                                </m:r>
+                              </m:e>
+                            </m:func>
+                          </m:e>
+                        </m:func>
+                      </m:e>
+                    </m:d>
+                  </m:oMath>
+                  <w:r>
+                    <w:rPr>
+                      <w:rFonts w:eastAsiaTheme="minorEastAsia"/>
+                    </w:rPr>
+                    <w:t xml:space="preserve"> (1)</w:t>
+                  </w:r>
                 </w:p>
               </w:tc>
               <w:tc>
@@ -4071,6 +4091,12 @@
                           </m:func>
                         </m:e>
                       </m:d>
+                      <m:r>
+                        <w:rPr>
+                          <w:rFonts w:ascii="Cambria Math" w:eastAsiaTheme="minorEastAsia" w:hAnsi="Cambria Math"/>
+                        </w:rPr>
+                        <m:t xml:space="preserve">    (4)</m:t>
+                      </m:r>
                     </m:oMath>
                   </m:oMathPara>
                 </w:p>
@@ -4085,137 +4111,153 @@
                   <w:tcW w:w="3874" w:type="dxa"/>
                 </w:tcPr>
                 <w:p>
-                  <m:oMathPara>
-                    <m:oMath>
-                      <m:r>
-                        <w:rPr>
-                          <w:rFonts w:ascii="Cambria Math" w:hAnsi="Cambria Math"/>
-                        </w:rPr>
-                        <m:t>Y=-m</m:t>
-                      </m:r>
-                      <m:acc>
-                        <m:accPr>
-                          <m:chr m:val="̇"/>
-                          <m:ctrlPr>
-                            <w:rPr>
-                              <w:rFonts w:ascii="Cambria Math" w:hAnsi="Cambria Math"/>
-                              <w:i/>
-                            </w:rPr>
-                          </m:ctrlPr>
-                        </m:accPr>
-                        <m:e>
-                          <m:sSup>
-                            <m:sSupPr>
-                              <m:ctrlPr>
-                                <w:rPr>
-                                  <w:rFonts w:ascii="Cambria Math" w:hAnsi="Cambria Math"/>
-                                  <w:i/>
-                                </w:rPr>
-                              </m:ctrlPr>
-                            </m:sSupPr>
-                            <m:e>
-                              <m:r>
-                                <w:rPr>
-                                  <w:rFonts w:ascii="Cambria Math" w:hAnsi="Cambria Math"/>
-                                </w:rPr>
-                                <m:t>θ</m:t>
-                              </m:r>
-                            </m:e>
-                            <m:sup>
-                              <m:r>
-                                <w:rPr>
-                                  <w:rFonts w:ascii="Cambria Math" w:hAnsi="Cambria Math"/>
-                                </w:rPr>
-                                <m:t>2</m:t>
-                              </m:r>
-                            </m:sup>
-                          </m:sSup>
-                        </m:e>
-                      </m:acc>
-                      <m:d>
-                        <m:dPr>
-                          <m:ctrlPr>
-                            <w:rPr>
-                              <w:rFonts w:ascii="Cambria Math" w:hAnsi="Cambria Math"/>
-                              <w:i/>
-                            </w:rPr>
-                          </m:ctrlPr>
-                        </m:dPr>
-                        <m:e>
-                          <m:r>
-                            <w:rPr>
-                              <w:rFonts w:ascii="Cambria Math" w:hAnsi="Cambria Math"/>
-                            </w:rPr>
-                            <m:t>b</m:t>
-                          </m:r>
-                          <m:func>
-                            <m:funcPr>
-                              <m:ctrlPr>
-                                <w:rPr>
-                                  <w:rFonts w:ascii="Cambria Math" w:hAnsi="Cambria Math"/>
-                                  <w:i/>
-                                </w:rPr>
-                              </m:ctrlPr>
-                            </m:funcPr>
-                            <m:fName>
-                              <m:r>
-                                <m:rPr>
-                                  <m:sty m:val="p"/>
-                                </m:rPr>
-                                <w:rPr>
-                                  <w:rFonts w:ascii="Cambria Math" w:hAnsi="Cambria Math"/>
-                                </w:rPr>
-                                <m:t>cos</m:t>
-                              </m:r>
-                            </m:fName>
-                            <m:e>
-                              <m:r>
-                                <w:rPr>
-                                  <w:rFonts w:ascii="Cambria Math" w:hAnsi="Cambria Math"/>
-                                </w:rPr>
-                                <m:t>θ</m:t>
-                              </m:r>
-                            </m:e>
-                          </m:func>
-                          <m:r>
-                            <w:rPr>
-                              <w:rFonts w:ascii="Cambria Math" w:hAnsi="Cambria Math"/>
-                            </w:rPr>
-                            <m:t>+a</m:t>
-                          </m:r>
-                          <m:func>
-                            <m:funcPr>
-                              <m:ctrlPr>
-                                <w:rPr>
-                                  <w:rFonts w:ascii="Cambria Math" w:hAnsi="Cambria Math"/>
-                                  <w:i/>
-                                </w:rPr>
-                              </m:ctrlPr>
-                            </m:funcPr>
-                            <m:fName>
-                              <m:r>
-                                <m:rPr>
-                                  <m:sty m:val="p"/>
-                                </m:rPr>
-                                <w:rPr>
-                                  <w:rFonts w:ascii="Cambria Math" w:hAnsi="Cambria Math"/>
-                                </w:rPr>
-                                <m:t>sin</m:t>
-                              </m:r>
-                            </m:fName>
-                            <m:e>
-                              <m:r>
-                                <w:rPr>
-                                  <w:rFonts w:ascii="Cambria Math" w:hAnsi="Cambria Math"/>
-                                </w:rPr>
-                                <m:t>θ</m:t>
-                              </m:r>
-                            </m:e>
-                          </m:func>
-                        </m:e>
-                      </m:d>
-                    </m:oMath>
-                  </m:oMathPara>
+                  <m:oMath>
+                    <m:r>
+                      <w:rPr>
+                        <w:rFonts w:ascii="Cambria Math" w:hAnsi="Cambria Math"/>
+                      </w:rPr>
+                      <m:t>Y=-m</m:t>
+                    </m:r>
+                    <m:acc>
+                      <m:accPr>
+                        <m:chr m:val="̇"/>
+                        <m:ctrlPr>
+                          <w:rPr>
+                            <w:rFonts w:ascii="Cambria Math" w:hAnsi="Cambria Math"/>
+                            <w:i/>
+                          </w:rPr>
+                        </m:ctrlPr>
+                      </m:accPr>
+                      <m:e>
+                        <m:sSup>
+                          <m:sSupPr>
+                            <m:ctrlPr>
+                              <w:rPr>
+                                <w:rFonts w:ascii="Cambria Math" w:hAnsi="Cambria Math"/>
+                                <w:i/>
+                              </w:rPr>
+                            </m:ctrlPr>
+                          </m:sSupPr>
+                          <m:e>
+                            <m:r>
+                              <w:rPr>
+                                <w:rFonts w:ascii="Cambria Math" w:hAnsi="Cambria Math"/>
+                              </w:rPr>
+                              <m:t>θ</m:t>
+                            </m:r>
+                          </m:e>
+                          <m:sup>
+                            <m:r>
+                              <w:rPr>
+                                <w:rFonts w:ascii="Cambria Math" w:hAnsi="Cambria Math"/>
+                              </w:rPr>
+                              <m:t>2</m:t>
+                            </m:r>
+                          </m:sup>
+                        </m:sSup>
+                      </m:e>
+                    </m:acc>
+                    <m:d>
+                      <m:dPr>
+                        <m:ctrlPr>
+                          <w:rPr>
+                            <w:rFonts w:ascii="Cambria Math" w:hAnsi="Cambria Math"/>
+                            <w:i/>
+                          </w:rPr>
+                        </m:ctrlPr>
+                      </m:dPr>
+                      <m:e>
+                        <m:r>
+                          <w:rPr>
+                            <w:rFonts w:ascii="Cambria Math" w:hAnsi="Cambria Math"/>
+                          </w:rPr>
+                          <m:t>b</m:t>
+                        </m:r>
+                        <m:func>
+                          <m:funcPr>
+                            <m:ctrlPr>
+                              <w:rPr>
+                                <w:rFonts w:ascii="Cambria Math" w:hAnsi="Cambria Math"/>
+                                <w:i/>
+                              </w:rPr>
+                            </m:ctrlPr>
+                          </m:funcPr>
+                          <m:fName>
+                            <m:r>
+                              <m:rPr>
+                                <m:sty m:val="p"/>
+                              </m:rPr>
+                              <w:rPr>
+                                <w:rFonts w:ascii="Cambria Math" w:hAnsi="Cambria Math"/>
+                              </w:rPr>
+                              <m:t>cos</m:t>
+                            </m:r>
+                          </m:fName>
+                          <m:e>
+                            <m:r>
+                              <w:rPr>
+                                <w:rFonts w:ascii="Cambria Math" w:hAnsi="Cambria Math"/>
+                              </w:rPr>
+                              <m:t>θ</m:t>
+                            </m:r>
+                          </m:e>
+                        </m:func>
+                        <m:r>
+                          <w:rPr>
+                            <w:rFonts w:ascii="Cambria Math" w:hAnsi="Cambria Math"/>
+                          </w:rPr>
+                          <m:t>+a</m:t>
+                        </m:r>
+                        <m:func>
+                          <m:funcPr>
+                            <m:ctrlPr>
+                              <w:rPr>
+                                <w:rFonts w:ascii="Cambria Math" w:hAnsi="Cambria Math"/>
+                                <w:i/>
+                              </w:rPr>
+                            </m:ctrlPr>
+                          </m:funcPr>
+                          <m:fName>
+                            <m:r>
+                              <m:rPr>
+                                <m:sty m:val="p"/>
+                              </m:rPr>
+                              <w:rPr>
+                                <w:rFonts w:ascii="Cambria Math" w:hAnsi="Cambria Math"/>
+                              </w:rPr>
+                              <m:t>sin</m:t>
+                            </m:r>
+                          </m:fName>
+                          <m:e>
+                            <m:r>
+                              <w:rPr>
+                                <w:rFonts w:ascii="Cambria Math" w:hAnsi="Cambria Math"/>
+                              </w:rPr>
+                              <m:t>θ</m:t>
+                            </m:r>
+                          </m:e>
+                        </m:func>
+                      </m:e>
+                    </m:d>
+                  </m:oMath>
+                  <w:r>
+                    <w:rPr>
+                      <w:rFonts w:eastAsiaTheme="minorEastAsia"/>
+                    </w:rPr>
+                    <w:t xml:space="preserve"> (</w:t>
+                  </w:r>
+                  <w:r>
+                    <w:rPr>
+                      <w:rFonts w:eastAsiaTheme="minorEastAsia"/>
+                    </w:rPr>
+                    <w:t>2</w:t>
+                  </w:r>
+                  <w:r>
+                    <w:rPr>
+                      <w:rFonts w:eastAsiaTheme="minorEastAsia"/>
+                    </w:rPr>
+                    <w:t>)</w:t>
+                  </w:r>
                 </w:p>
               </w:tc>
               <w:tc>
@@ -4352,6 +4394,30 @@
                           </m:func>
                         </m:e>
                       </m:d>
+                      <m:r>
+                        <w:rPr>
+                          <w:rFonts w:ascii="Cambria Math" w:hAnsi="Cambria Math"/>
+                        </w:rPr>
+                        <m:t xml:space="preserve">     </m:t>
+                      </m:r>
+                      <m:r>
+                        <w:rPr>
+                          <w:rFonts w:ascii="Cambria Math" w:eastAsiaTheme="minorEastAsia" w:hAnsi="Cambria Math"/>
+                        </w:rPr>
+                        <m:t>(</m:t>
+                      </m:r>
+                      <m:r>
+                        <w:rPr>
+                          <w:rFonts w:ascii="Cambria Math" w:eastAsiaTheme="minorEastAsia" w:hAnsi="Cambria Math"/>
+                        </w:rPr>
+                        <m:t>5</m:t>
+                      </m:r>
+                      <m:r>
+                        <w:rPr>
+                          <w:rFonts w:ascii="Cambria Math" w:eastAsiaTheme="minorEastAsia" w:hAnsi="Cambria Math"/>
+                        </w:rPr>
+                        <m:t>)</m:t>
+                      </m:r>
                     </m:oMath>
                   </m:oMathPara>
                 </w:p>
@@ -4366,16 +4432,20 @@
                   <w:tcW w:w="3874" w:type="dxa"/>
                 </w:tcPr>
                 <w:p>
-                  <m:oMathPara>
-                    <m:oMath>
-                      <m:r>
-                        <w:rPr>
-                          <w:rFonts w:ascii="Cambria Math" w:hAnsi="Cambria Math"/>
-                        </w:rPr>
-                        <m:t>Z=0</m:t>
-                      </m:r>
-                    </m:oMath>
-                  </m:oMathPara>
+                  <m:oMath>
+                    <m:r>
+                      <w:rPr>
+                        <w:rFonts w:ascii="Cambria Math" w:hAnsi="Cambria Math"/>
+                      </w:rPr>
+                      <m:t>Z=0</m:t>
+                    </m:r>
+                  </m:oMath>
+                  <w:r>
+                    <w:rPr>
+                      <w:rFonts w:eastAsiaTheme="minorEastAsia"/>
+                    </w:rPr>
+                    <w:t xml:space="preserve"> (3)</w:t>
+                  </w:r>
                 </w:p>
               </w:tc>
               <w:tc>
@@ -4389,13 +4459,7 @@
                         <w:rPr>
                           <w:rFonts w:ascii="Cambria Math" w:hAnsi="Cambria Math"/>
                         </w:rPr>
-                        <m:t>0</m:t>
-                      </m:r>
-                      <m:r>
-                        <w:rPr>
-                          <w:rFonts w:ascii="Cambria Math" w:hAnsi="Cambria Math"/>
-                        </w:rPr>
-                        <m:t>=0</m:t>
+                        <m:t>0=0</m:t>
                       </m:r>
                     </m:oMath>
                   </m:oMathPara>
@@ -5483,19 +5547,7 @@
                 <w:rPr>
                   <w:rFonts w:ascii="Cambria Math" w:hAnsi="Cambria Math"/>
                 </w:rPr>
-                <m:t>=0⇒m</m:t>
-              </m:r>
-              <m:r>
-                <w:rPr>
-                  <w:rFonts w:ascii="Cambria Math" w:hAnsi="Cambria Math"/>
-                </w:rPr>
-                <m:t>b</m:t>
-              </m:r>
-              <m:r>
-                <w:rPr>
-                  <w:rFonts w:ascii="Cambria Math" w:hAnsi="Cambria Math"/>
-                </w:rPr>
-                <m:t>+</m:t>
+                <m:t>=0⇒mb+</m:t>
               </m:r>
               <m:sSub>
                 <m:sSubPr>
@@ -8978,10 +9030,10 @@
             <v:path o:extrusionok="f" gradientshapeok="t" o:connecttype="rect"/>
             <o:lock v:ext="edit" aspectratio="t"/>
           </v:shapetype>
-          <v:shape id="_x0000_i1025" type="#_x0000_t75" style="width:48.5pt;height:18.5pt" o:ole="" fillcolor="window">
+          <v:shape id="_x0000_i1025" type="#_x0000_t75" style="width:48.2pt;height:18.8pt" o:ole="" fillcolor="window">
             <v:imagedata r:id="rId16" o:title=""/>
           </v:shape>
-          <o:OLEObject Type="Embed" ProgID="Equation.DSMT4" ShapeID="_x0000_i1025" DrawAspect="Content" ObjectID="_1672815111" r:id="rId17"/>
+          <o:OLEObject Type="Embed" ProgID="Equation.DSMT4" ShapeID="_x0000_i1025" DrawAspect="Content" ObjectID="_1673440479" r:id="rId17"/>
         </w:object>
       </w:r>
       <w:r>
@@ -8992,10 +9044,10 @@
           <w:position w:val="-12"/>
         </w:rPr>
         <w:object w:dxaOrig="900" w:dyaOrig="360" w14:anchorId="63D37CF1">
-          <v:shape id="_x0000_i1026" type="#_x0000_t75" style="width:45.05pt;height:18.5pt" o:ole="" fillcolor="window">
+          <v:shape id="_x0000_i1026" type="#_x0000_t75" style="width:45.1pt;height:18.8pt" o:ole="" fillcolor="window">
             <v:imagedata r:id="rId18" o:title=""/>
           </v:shape>
-          <o:OLEObject Type="Embed" ProgID="Equation.DSMT4" ShapeID="_x0000_i1026" DrawAspect="Content" ObjectID="_1672815112" r:id="rId19"/>
+          <o:OLEObject Type="Embed" ProgID="Equation.DSMT4" ShapeID="_x0000_i1026" DrawAspect="Content" ObjectID="_1673440480" r:id="rId19"/>
         </w:object>
       </w:r>
       <w:r>
@@ -9224,10 +9276,10 @@
           <w:position w:val="-12"/>
         </w:rPr>
         <w:object w:dxaOrig="200" w:dyaOrig="360" w14:anchorId="2F2EE69A">
-          <v:shape id="_x0000_i1027" type="#_x0000_t75" style="width:10pt;height:18.5pt" o:ole="" fillcolor="window">
+          <v:shape id="_x0000_i1027" type="#_x0000_t75" style="width:10pt;height:18.8pt" o:ole="" fillcolor="window">
             <v:imagedata r:id="rId20" o:title=""/>
           </v:shape>
-          <o:OLEObject Type="Embed" ProgID="Equation.DSMT4" ShapeID="_x0000_i1027" DrawAspect="Content" ObjectID="_1672815113" r:id="rId21"/>
+          <o:OLEObject Type="Embed" ProgID="Equation.DSMT4" ShapeID="_x0000_i1027" DrawAspect="Content" ObjectID="_1673440481" r:id="rId21"/>
         </w:object>
       </w:r>
       <w:r>
@@ -9238,10 +9290,10 @@
           <w:position w:val="-12"/>
         </w:rPr>
         <w:object w:dxaOrig="220" w:dyaOrig="360" w14:anchorId="35515C8A">
-          <v:shape id="_x0000_i1028" type="#_x0000_t75" style="width:11.55pt;height:18.5pt" o:ole="" fillcolor="window">
+          <v:shape id="_x0000_i1028" type="#_x0000_t75" style="width:11.25pt;height:18.8pt" o:ole="" fillcolor="window">
             <v:imagedata r:id="rId22" o:title=""/>
           </v:shape>
-          <o:OLEObject Type="Embed" ProgID="Equation.DSMT4" ShapeID="_x0000_i1028" DrawAspect="Content" ObjectID="_1672815114" r:id="rId23"/>
+          <o:OLEObject Type="Embed" ProgID="Equation.DSMT4" ShapeID="_x0000_i1028" DrawAspect="Content" ObjectID="_1673440482" r:id="rId23"/>
         </w:object>
       </w:r>
       <w:r>
@@ -9281,10 +9333,10 @@
           <w:position w:val="-12"/>
         </w:rPr>
         <w:object w:dxaOrig="240" w:dyaOrig="360" w14:anchorId="0D57F5A0">
-          <v:shape id="_x0000_i1029" type="#_x0000_t75" style="width:12.7pt;height:18.5pt" o:ole="" fillcolor="window">
+          <v:shape id="_x0000_i1029" type="#_x0000_t75" style="width:12.5pt;height:18.8pt" o:ole="" fillcolor="window">
             <v:imagedata r:id="rId24" o:title=""/>
           </v:shape>
-          <o:OLEObject Type="Embed" ProgID="Equation.DSMT4" ShapeID="_x0000_i1029" DrawAspect="Content" ObjectID="_1672815115" r:id="rId25"/>
+          <o:OLEObject Type="Embed" ProgID="Equation.DSMT4" ShapeID="_x0000_i1029" DrawAspect="Content" ObjectID="_1673440483" r:id="rId25"/>
         </w:object>
       </w:r>
       <w:r>
@@ -9295,10 +9347,10 @@
           <w:position w:val="-12"/>
         </w:rPr>
         <w:object w:dxaOrig="260" w:dyaOrig="360" w14:anchorId="0276A64A">
-          <v:shape id="_x0000_i1030" type="#_x0000_t75" style="width:12.7pt;height:18.5pt" o:ole="" fillcolor="window">
+          <v:shape id="_x0000_i1030" type="#_x0000_t75" style="width:12.5pt;height:18.8pt" o:ole="" fillcolor="window">
             <v:imagedata r:id="rId26" o:title=""/>
           </v:shape>
-          <o:OLEObject Type="Embed" ProgID="Equation.DSMT4" ShapeID="_x0000_i1030" DrawAspect="Content" ObjectID="_1672815116" r:id="rId27"/>
+          <o:OLEObject Type="Embed" ProgID="Equation.DSMT4" ShapeID="_x0000_i1030" DrawAspect="Content" ObjectID="_1673440484" r:id="rId27"/>
         </w:object>
       </w:r>
       <w:r>
@@ -12250,11 +12302,19 @@
             <w:r>
               <w:t>Ouvrir le fichier « </w:t>
             </w:r>
+            <w:proofErr w:type="spellStart"/>
             <w:r>
               <w:rPr>
                 <w:i/>
               </w:rPr>
-              <w:t>equilibrage_roue » et accepter la reconstruction.</w:t>
+              <w:t>equilibrage_roue</w:t>
+            </w:r>
+            <w:proofErr w:type="spellEnd"/>
+            <w:r>
+              <w:rPr>
+                <w:i/>
+              </w:rPr>
+              <w:t> » et accepter la reconstruction.</w:t>
             </w:r>
           </w:p>
         </w:tc>
@@ -12324,7 +12384,11 @@
               </w:numPr>
             </w:pPr>
             <w:r>
-              <w:t>Relever les valeurs maxi de X, Y, L et M notées X</w:t>
+              <w:t xml:space="preserve">Relever les valeurs maxi de X, Y, L et M notées </w:t>
+            </w:r>
+            <w:proofErr w:type="spellStart"/>
+            <w:r>
+              <w:t>X</w:t>
             </w:r>
             <w:r>
               <w:rPr>
@@ -12332,8 +12396,13 @@
               </w:rPr>
               <w:t>max</w:t>
             </w:r>
+            <w:proofErr w:type="spellEnd"/>
             <w:r>
-              <w:t>, Y</w:t>
+              <w:t xml:space="preserve">, </w:t>
+            </w:r>
+            <w:proofErr w:type="spellStart"/>
+            <w:r>
+              <w:t>Y</w:t>
             </w:r>
             <w:r>
               <w:rPr>
@@ -12341,8 +12410,13 @@
               </w:rPr>
               <w:t>max</w:t>
             </w:r>
+            <w:proofErr w:type="spellEnd"/>
             <w:r>
-              <w:t>, L</w:t>
+              <w:t xml:space="preserve">, </w:t>
+            </w:r>
+            <w:proofErr w:type="spellStart"/>
+            <w:r>
+              <w:t>L</w:t>
             </w:r>
             <w:r>
               <w:rPr>
@@ -12350,8 +12424,13 @@
               </w:rPr>
               <w:t>max</w:t>
             </w:r>
+            <w:proofErr w:type="spellEnd"/>
             <w:r>
-              <w:t xml:space="preserve"> et M</w:t>
+              <w:t xml:space="preserve"> et </w:t>
+            </w:r>
+            <w:proofErr w:type="spellStart"/>
+            <w:r>
+              <w:t>M</w:t>
             </w:r>
             <w:r>
               <w:rPr>
@@ -12359,6 +12438,7 @@
               </w:rPr>
               <w:t>max</w:t>
             </w:r>
+            <w:proofErr w:type="spellEnd"/>
             <w:r>
               <w:t>. Par quel facteur les efforts mécaniques ont-ils été divisés grâce à l’équilibrage ?</w:t>
             </w:r>
@@ -12463,8 +12543,18 @@
               <w:i/>
               <w:sz w:val="18"/>
             </w:rPr>
-            <w:t>Patrick Beynet</w:t>
+            <w:t xml:space="preserve">Patrick </w:t>
           </w:r>
+          <w:proofErr w:type="spellStart"/>
+          <w:r>
+            <w:rPr>
+              <w:rFonts w:ascii="Tw Cen MT" w:hAnsi="Tw Cen MT"/>
+              <w:i/>
+              <w:sz w:val="18"/>
+            </w:rPr>
+            <w:t>Beynet</w:t>
+          </w:r>
+          <w:proofErr w:type="spellEnd"/>
         </w:p>
       </w:tc>
       <w:tc>
@@ -12604,8 +12694,18 @@
               <w:i/>
               <w:sz w:val="18"/>
             </w:rPr>
-            <w:t>Patrick Beynet</w:t>
+            <w:t xml:space="preserve">Patrick </w:t>
           </w:r>
+          <w:proofErr w:type="spellStart"/>
+          <w:r>
+            <w:rPr>
+              <w:rFonts w:ascii="Tw Cen MT" w:hAnsi="Tw Cen MT"/>
+              <w:i/>
+              <w:sz w:val="18"/>
+            </w:rPr>
+            <w:t>Beynet</w:t>
+          </w:r>
+          <w:proofErr w:type="spellEnd"/>
         </w:p>
       </w:tc>
       <w:tc>

--- a/TP/Cy_06_Equ_TP_Equilibrage_Preparation.docx
+++ b/TP/Cy_06_Equ_TP_Equilibrage_Preparation.docx
@@ -1,6 +1,6 @@
 
 <file path=word/document.xml><?xml version="1.0" encoding="utf-8"?>
-<w:document xmlns:wpc="http://schemas.microsoft.com/office/word/2010/wordprocessingCanvas" xmlns:cx="http://schemas.microsoft.com/office/drawing/2014/chartex" xmlns:cx1="http://schemas.microsoft.com/office/drawing/2015/9/8/chartex" xmlns:cx2="http://schemas.microsoft.com/office/drawing/2015/10/21/chartex" xmlns:cx3="http://schemas.microsoft.com/office/drawing/2016/5/9/chartex" xmlns:cx4="http://schemas.microsoft.com/office/drawing/2016/5/10/chartex" xmlns:cx5="http://schemas.microsoft.com/office/drawing/2016/5/11/chartex" xmlns:cx6="http://schemas.microsoft.com/office/drawing/2016/5/12/chartex" xmlns:cx7="http://schemas.microsoft.com/office/drawing/2016/5/13/chartex" xmlns:cx8="http://schemas.microsoft.com/office/drawing/2016/5/14/chartex" xmlns:mc="http://schemas.openxmlformats.org/markup-compatibility/2006" xmlns:aink="http://schemas.microsoft.com/office/drawing/2016/ink" xmlns:am3d="http://schemas.microsoft.com/office/drawing/2017/model3d" xmlns:o="urn:schemas-microsoft-com:office:office" xmlns:r="http://schemas.openxmlformats.org/officeDocument/2006/relationships" xmlns:m="http://schemas.openxmlformats.org/officeDocument/2006/math" xmlns:v="urn:schemas-microsoft-com:vml" xmlns:wp14="http://schemas.microsoft.com/office/word/2010/wordprocessingDrawing" xmlns:wp="http://schemas.openxmlformats.org/drawingml/2006/wordprocessingDrawing" xmlns:w10="urn:schemas-microsoft-com:office:word" xmlns:w="http://schemas.openxmlformats.org/wordprocessingml/2006/main" xmlns:w14="http://schemas.microsoft.com/office/word/2010/wordml" xmlns:w15="http://schemas.microsoft.com/office/word/2012/wordml" xmlns:w16cex="http://schemas.microsoft.com/office/word/2018/wordml/cex" xmlns:w16cid="http://schemas.microsoft.com/office/word/2016/wordml/cid" xmlns:w16="http://schemas.microsoft.com/office/word/2018/wordml" xmlns:w16se="http://schemas.microsoft.com/office/word/2015/wordml/symex" xmlns:wpg="http://schemas.microsoft.com/office/word/2010/wordprocessingGroup" xmlns:wpi="http://schemas.microsoft.com/office/word/2010/wordprocessingInk" xmlns:wne="http://schemas.microsoft.com/office/word/2006/wordml" xmlns:wps="http://schemas.microsoft.com/office/word/2010/wordprocessingShape" mc:Ignorable="w14 w15 w16se w16cid w16 w16cex wp14">
+<w:document xmlns:wpc="http://schemas.microsoft.com/office/word/2010/wordprocessingCanvas" xmlns:cx="http://schemas.microsoft.com/office/drawing/2014/chartex" xmlns:cx1="http://schemas.microsoft.com/office/drawing/2015/9/8/chartex" xmlns:mc="http://schemas.openxmlformats.org/markup-compatibility/2006" xmlns:o="urn:schemas-microsoft-com:office:office" xmlns:r="http://schemas.openxmlformats.org/officeDocument/2006/relationships" xmlns:m="http://schemas.openxmlformats.org/officeDocument/2006/math" xmlns:v="urn:schemas-microsoft-com:vml" xmlns:wp14="http://schemas.microsoft.com/office/word/2010/wordprocessingDrawing" xmlns:wp="http://schemas.openxmlformats.org/drawingml/2006/wordprocessingDrawing" xmlns:w10="urn:schemas-microsoft-com:office:word" xmlns:w="http://schemas.openxmlformats.org/wordprocessingml/2006/main" xmlns:w14="http://schemas.microsoft.com/office/word/2010/wordml" xmlns:w15="http://schemas.microsoft.com/office/word/2012/wordml" xmlns:w16se="http://schemas.microsoft.com/office/word/2015/wordml/symex" xmlns:wpg="http://schemas.microsoft.com/office/word/2010/wordprocessingGroup" xmlns:wpi="http://schemas.microsoft.com/office/word/2010/wordprocessingInk" xmlns:wne="http://schemas.microsoft.com/office/word/2006/wordml" xmlns:wps="http://schemas.microsoft.com/office/word/2010/wordprocessingShape" mc:Ignorable="w14 w15 w16se wp14">
   <w:body>
     <w:p>
       <w:pPr>
@@ -75,7 +75,7 @@
               </wp:anchor>
             </w:drawing>
           </mc:Choice>
-          <mc:Fallback>
+          <mc:Fallback xmlns:w16="http://schemas.microsoft.com/office/word/2018/wordml" xmlns:w16cid="http://schemas.microsoft.com/office/word/2016/wordml/cid" xmlns:w16cex="http://schemas.microsoft.com/office/word/2018/wordml/cex" xmlns:am3d="http://schemas.microsoft.com/office/drawing/2017/model3d" xmlns:aink="http://schemas.microsoft.com/office/drawing/2016/ink" xmlns:cx8="http://schemas.microsoft.com/office/drawing/2016/5/14/chartex" xmlns:cx7="http://schemas.microsoft.com/office/drawing/2016/5/13/chartex" xmlns:cx6="http://schemas.microsoft.com/office/drawing/2016/5/12/chartex" xmlns:cx5="http://schemas.microsoft.com/office/drawing/2016/5/11/chartex" xmlns:cx4="http://schemas.microsoft.com/office/drawing/2016/5/10/chartex" xmlns:cx3="http://schemas.microsoft.com/office/drawing/2016/5/9/chartex" xmlns:cx2="http://schemas.microsoft.com/office/drawing/2015/10/21/chartex">
             <w:pict>
               <v:line w14:anchorId="064FD650" id="Connecteur droit 20" o:spid="_x0000_s1026" style="position:absolute;z-index:251664384;visibility:visible;mso-wrap-style:square;mso-wrap-distance-left:9pt;mso-wrap-distance-top:0;mso-wrap-distance-right:9pt;mso-wrap-distance-bottom:0;mso-position-horizontal:absolute;mso-position-horizontal-relative:text;mso-position-vertical:absolute;mso-position-vertical-relative:text" from="183.3pt,157.35pt" to="183.3pt,218.65pt" o:gfxdata="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" filled="t" fillcolor="white [3212]" strokecolor="#205867 [1608]" strokeweight="3pt">
                 <v:fill opacity="52428f"/>
@@ -203,7 +203,7 @@
               </wp:anchor>
             </w:drawing>
           </mc:Choice>
-          <mc:Fallback>
+          <mc:Fallback xmlns:w16="http://schemas.microsoft.com/office/word/2018/wordml" xmlns:w16cid="http://schemas.microsoft.com/office/word/2016/wordml/cid" xmlns:w16cex="http://schemas.microsoft.com/office/word/2018/wordml/cex" xmlns:am3d="http://schemas.microsoft.com/office/drawing/2017/model3d" xmlns:aink="http://schemas.microsoft.com/office/drawing/2016/ink" xmlns:cx8="http://schemas.microsoft.com/office/drawing/2016/5/14/chartex" xmlns:cx7="http://schemas.microsoft.com/office/drawing/2016/5/13/chartex" xmlns:cx6="http://schemas.microsoft.com/office/drawing/2016/5/12/chartex" xmlns:cx5="http://schemas.microsoft.com/office/drawing/2016/5/11/chartex" xmlns:cx4="http://schemas.microsoft.com/office/drawing/2016/5/10/chartex" xmlns:cx3="http://schemas.microsoft.com/office/drawing/2016/5/9/chartex" xmlns:cx2="http://schemas.microsoft.com/office/drawing/2015/10/21/chartex">
             <w:pict>
               <v:shapetype w14:anchorId="67C65C0D" id="_x0000_t202" coordsize="21600,21600" o:spt="202" path="m,l,21600r21600,l21600,xe">
                 <v:stroke joinstyle="miter"/>
@@ -361,7 +361,7 @@
               </wp:anchor>
             </w:drawing>
           </mc:Choice>
-          <mc:Fallback>
+          <mc:Fallback xmlns:w16="http://schemas.microsoft.com/office/word/2018/wordml" xmlns:w16cid="http://schemas.microsoft.com/office/word/2016/wordml/cid" xmlns:w16cex="http://schemas.microsoft.com/office/word/2018/wordml/cex" xmlns:am3d="http://schemas.microsoft.com/office/drawing/2017/model3d" xmlns:aink="http://schemas.microsoft.com/office/drawing/2016/ink" xmlns:cx8="http://schemas.microsoft.com/office/drawing/2016/5/14/chartex" xmlns:cx7="http://schemas.microsoft.com/office/drawing/2016/5/13/chartex" xmlns:cx6="http://schemas.microsoft.com/office/drawing/2016/5/12/chartex" xmlns:cx5="http://schemas.microsoft.com/office/drawing/2016/5/11/chartex" xmlns:cx4="http://schemas.microsoft.com/office/drawing/2016/5/10/chartex" xmlns:cx3="http://schemas.microsoft.com/office/drawing/2016/5/9/chartex" xmlns:cx2="http://schemas.microsoft.com/office/drawing/2015/10/21/chartex">
             <w:pict>
               <v:shape w14:anchorId="3412AB5D" id="Zone de texte 18" o:spid="_x0000_s1027" type="#_x0000_t202" style="position:absolute;left:0;text-align:left;margin-left:-.55pt;margin-top:64.2pt;width:421.5pt;height:71.95pt;z-index:251662336;visibility:visible;mso-wrap-style:square;mso-width-percent:0;mso-height-percent:0;mso-wrap-distance-left:9pt;mso-wrap-distance-top:0;mso-wrap-distance-right:9pt;mso-wrap-distance-bottom:0;mso-position-horizontal:absolute;mso-position-horizontal-relative:text;mso-position-vertical:absolute;mso-position-vertical-relative:text;mso-width-percent:0;mso-height-percent:0;mso-width-relative:margin;mso-height-relative:margin;v-text-anchor:middle" o:gfxdata="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" filled="f" stroked="f" strokeweight=".5pt">
                 <v:textbox inset="0,0,0,0">
@@ -465,7 +465,7 @@
               </wp:anchor>
             </w:drawing>
           </mc:Choice>
-          <mc:Fallback>
+          <mc:Fallback xmlns:w16="http://schemas.microsoft.com/office/word/2018/wordml" xmlns:w16cid="http://schemas.microsoft.com/office/word/2016/wordml/cid" xmlns:w16cex="http://schemas.microsoft.com/office/word/2018/wordml/cex" xmlns:am3d="http://schemas.microsoft.com/office/drawing/2017/model3d" xmlns:aink="http://schemas.microsoft.com/office/drawing/2016/ink" xmlns:cx8="http://schemas.microsoft.com/office/drawing/2016/5/14/chartex" xmlns:cx7="http://schemas.microsoft.com/office/drawing/2016/5/13/chartex" xmlns:cx6="http://schemas.microsoft.com/office/drawing/2016/5/12/chartex" xmlns:cx5="http://schemas.microsoft.com/office/drawing/2016/5/11/chartex" xmlns:cx4="http://schemas.microsoft.com/office/drawing/2016/5/10/chartex" xmlns:cx3="http://schemas.microsoft.com/office/drawing/2016/5/9/chartex" xmlns:cx2="http://schemas.microsoft.com/office/drawing/2015/10/21/chartex">
             <w:pict>
               <v:line w14:anchorId="22AFF7AE" id="Connecteur droit 16" o:spid="_x0000_s1026" style="position:absolute;z-index:251660288;visibility:visible;mso-wrap-style:square;mso-wrap-distance-left:9pt;mso-wrap-distance-top:0;mso-wrap-distance-right:9pt;mso-wrap-distance-bottom:0;mso-position-horizontal:absolute;mso-position-horizontal-relative:text;mso-position-vertical:absolute;mso-position-vertical-relative:text" from="424.15pt,65.5pt" to="424.15pt,126.8pt" o:gfxdata="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" filled="t" fillcolor="white [3212]" strokecolor="#205867 [1608]" strokeweight="3pt">
                 <v:fill opacity="52428f"/>
@@ -586,7 +586,7 @@
               </wp:anchor>
             </w:drawing>
           </mc:Choice>
-          <mc:Fallback>
+          <mc:Fallback xmlns:w16="http://schemas.microsoft.com/office/word/2018/wordml" xmlns:w16cid="http://schemas.microsoft.com/office/word/2016/wordml/cid" xmlns:w16cex="http://schemas.microsoft.com/office/word/2018/wordml/cex" xmlns:am3d="http://schemas.microsoft.com/office/drawing/2017/model3d" xmlns:aink="http://schemas.microsoft.com/office/drawing/2016/ink" xmlns:cx8="http://schemas.microsoft.com/office/drawing/2016/5/14/chartex" xmlns:cx7="http://schemas.microsoft.com/office/drawing/2016/5/13/chartex" xmlns:cx6="http://schemas.microsoft.com/office/drawing/2016/5/12/chartex" xmlns:cx5="http://schemas.microsoft.com/office/drawing/2016/5/11/chartex" xmlns:cx4="http://schemas.microsoft.com/office/drawing/2016/5/10/chartex" xmlns:cx3="http://schemas.microsoft.com/office/drawing/2016/5/9/chartex" xmlns:cx2="http://schemas.microsoft.com/office/drawing/2015/10/21/chartex">
             <w:pict>
               <v:shape w14:anchorId="34CDB4D8" id="Zone de texte 17" o:spid="_x0000_s1028" type="#_x0000_t202" style="position:absolute;left:0;text-align:left;margin-left:421.25pt;margin-top:68.8pt;width:132.25pt;height:58.85pt;z-index:251661312;visibility:visible;mso-wrap-style:square;mso-width-percent:0;mso-height-percent:0;mso-wrap-distance-left:9pt;mso-wrap-distance-top:0;mso-wrap-distance-right:9pt;mso-wrap-distance-bottom:0;mso-position-horizontal:absolute;mso-position-horizontal-relative:text;mso-position-vertical:absolute;mso-position-vertical-relative:text;mso-width-percent:0;mso-height-percent:0;mso-width-relative:margin;mso-height-relative:margin;v-text-anchor:middle" o:gfxdata="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" filled="f" stroked="f" strokeweight=".5pt">
                 <v:textbox>
@@ -733,7 +733,7 @@
               </wp:anchor>
             </w:drawing>
           </mc:Choice>
-          <mc:Fallback>
+          <mc:Fallback xmlns:w16="http://schemas.microsoft.com/office/word/2018/wordml" xmlns:w16cid="http://schemas.microsoft.com/office/word/2016/wordml/cid" xmlns:w16cex="http://schemas.microsoft.com/office/word/2018/wordml/cex" xmlns:am3d="http://schemas.microsoft.com/office/drawing/2017/model3d" xmlns:aink="http://schemas.microsoft.com/office/drawing/2016/ink" xmlns:cx8="http://schemas.microsoft.com/office/drawing/2016/5/14/chartex" xmlns:cx7="http://schemas.microsoft.com/office/drawing/2016/5/13/chartex" xmlns:cx6="http://schemas.microsoft.com/office/drawing/2016/5/12/chartex" xmlns:cx5="http://schemas.microsoft.com/office/drawing/2016/5/11/chartex" xmlns:cx4="http://schemas.microsoft.com/office/drawing/2016/5/10/chartex" xmlns:cx3="http://schemas.microsoft.com/office/drawing/2016/5/9/chartex" xmlns:cx2="http://schemas.microsoft.com/office/drawing/2015/10/21/chartex">
             <w:pict>
               <v:shape w14:anchorId="51788625" id="Zone de texte 19" o:spid="_x0000_s1029" type="#_x0000_t202" style="position:absolute;left:0;text-align:left;margin-left:-61.3pt;margin-top:78.65pt;width:85.15pt;height:40pt;rotation:-90;z-index:251663360;visibility:visible;mso-wrap-style:square;mso-width-percent:0;mso-height-percent:0;mso-wrap-distance-left:9pt;mso-wrap-distance-top:0;mso-wrap-distance-right:9pt;mso-wrap-distance-bottom:0;mso-position-horizontal:absolute;mso-position-horizontal-relative:text;mso-position-vertical:absolute;mso-position-vertical-relative:text;mso-width-percent:0;mso-height-percent:0;mso-width-relative:margin;mso-height-relative:margin;v-text-anchor:middle" o:gfxdata="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" filled="f" stroked="f" strokeweight=".5pt">
                 <v:textbox inset="0,0,0,0">
@@ -847,7 +847,7 @@
               </wp:anchor>
             </w:drawing>
           </mc:Choice>
-          <mc:Fallback>
+          <mc:Fallback xmlns:w16="http://schemas.microsoft.com/office/word/2018/wordml" xmlns:w16cid="http://schemas.microsoft.com/office/word/2016/wordml/cid" xmlns:w16cex="http://schemas.microsoft.com/office/word/2018/wordml/cex" xmlns:am3d="http://schemas.microsoft.com/office/drawing/2017/model3d" xmlns:aink="http://schemas.microsoft.com/office/drawing/2016/ink" xmlns:cx8="http://schemas.microsoft.com/office/drawing/2016/5/14/chartex" xmlns:cx7="http://schemas.microsoft.com/office/drawing/2016/5/13/chartex" xmlns:cx6="http://schemas.microsoft.com/office/drawing/2016/5/12/chartex" xmlns:cx5="http://schemas.microsoft.com/office/drawing/2016/5/11/chartex" xmlns:cx4="http://schemas.microsoft.com/office/drawing/2016/5/10/chartex" xmlns:cx3="http://schemas.microsoft.com/office/drawing/2016/5/9/chartex" xmlns:cx2="http://schemas.microsoft.com/office/drawing/2015/10/21/chartex">
             <w:pict>
               <v:roundrect w14:anchorId="19507773" id="Rectangle à coins arrondis 8" o:spid="_x0000_s1030" style="position:absolute;left:0;text-align:left;margin-left:-126.05pt;margin-top:55.85pt;width:756.4pt;height:85.05pt;z-index:251659264;visibility:visible;mso-wrap-style:square;mso-width-percent:0;mso-wrap-distance-left:9pt;mso-wrap-distance-top:0;mso-wrap-distance-right:9pt;mso-wrap-distance-bottom:0;mso-position-horizontal:absolute;mso-position-horizontal-relative:text;mso-position-vertical:absolute;mso-position-vertical-relative:text;mso-width-percent:0;mso-width-relative:margin;v-text-anchor:middle" arcsize="23180f" o:gfxdata="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" fillcolor="white [3212]" strokecolor="#205867 [1608]" strokeweight="3pt">
                 <v:fill opacity="52428f"/>
@@ -945,7 +945,7 @@
               </wp:inline>
             </w:drawing>
           </mc:Choice>
-          <mc:Fallback>
+          <mc:Fallback xmlns:w16="http://schemas.microsoft.com/office/word/2018/wordml" xmlns:w16cid="http://schemas.microsoft.com/office/word/2016/wordml/cid" xmlns:w16cex="http://schemas.microsoft.com/office/word/2018/wordml/cex" xmlns:am3d="http://schemas.microsoft.com/office/drawing/2017/model3d" xmlns:aink="http://schemas.microsoft.com/office/drawing/2016/ink" xmlns:cx8="http://schemas.microsoft.com/office/drawing/2016/5/14/chartex" xmlns:cx7="http://schemas.microsoft.com/office/drawing/2016/5/13/chartex" xmlns:cx6="http://schemas.microsoft.com/office/drawing/2016/5/12/chartex" xmlns:cx5="http://schemas.microsoft.com/office/drawing/2016/5/11/chartex" xmlns:cx4="http://schemas.microsoft.com/office/drawing/2016/5/10/chartex" xmlns:cx3="http://schemas.microsoft.com/office/drawing/2016/5/9/chartex" xmlns:cx2="http://schemas.microsoft.com/office/drawing/2015/10/21/chartex">
             <w:pict>
               <v:group w14:anchorId="07004282" id="Zone de dessin 13" o:spid="_x0000_s1026" editas="canvas" style="width:648.95pt;height:215.95pt;mso-position-horizontal-relative:char;mso-position-vertical-relative:line" coordsize="82410,27425" o:gfxdata="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